--- a/shell scripting.docx
+++ b/shell scripting.docx
@@ -1056,6 +1056,2514 @@
         </w:rPr>
       </w:pPr>
     </w:p>
+    <w:p>
+      <w:pPr>
+        <w:rPr>
+          <w:sz w:val="20"/>
+          <w:szCs w:val="20"/>
+        </w:rPr>
+      </w:pPr>
+    </w:p>
+    <w:p>
+      <w:pPr>
+        <w:rPr>
+          <w:sz w:val="20"/>
+          <w:szCs w:val="20"/>
+        </w:rPr>
+      </w:pPr>
+    </w:p>
+    <w:p>
+      <w:pPr>
+        <w:rPr>
+          <w:sz w:val="20"/>
+          <w:szCs w:val="20"/>
+        </w:rPr>
+      </w:pPr>
+    </w:p>
+    <w:p>
+      <w:pPr>
+        <w:rPr>
+          <w:sz w:val="20"/>
+          <w:szCs w:val="20"/>
+        </w:rPr>
+      </w:pPr>
+    </w:p>
+    <w:p>
+      <w:pPr>
+        <w:rPr>
+          <w:sz w:val="20"/>
+          <w:szCs w:val="20"/>
+        </w:rPr>
+      </w:pPr>
+    </w:p>
+    <w:p>
+      <w:pPr>
+        <w:rPr>
+          <w:sz w:val="20"/>
+          <w:szCs w:val="20"/>
+        </w:rPr>
+      </w:pPr>
+    </w:p>
+    <w:p>
+      <w:pPr>
+        <w:rPr>
+          <w:sz w:val="20"/>
+          <w:szCs w:val="20"/>
+        </w:rPr>
+      </w:pPr>
+    </w:p>
+    <w:p>
+      <w:pPr>
+        <w:rPr>
+          <w:sz w:val="20"/>
+          <w:szCs w:val="20"/>
+        </w:rPr>
+      </w:pPr>
+    </w:p>
+    <w:p>
+      <w:pPr>
+        <w:rPr>
+          <w:sz w:val="20"/>
+          <w:szCs w:val="20"/>
+        </w:rPr>
+      </w:pPr>
+    </w:p>
+    <w:p>
+      <w:pPr>
+        <w:pStyle w:val="ListParagraph"/>
+        <w:numPr>
+          <w:ilvl w:val="0"/>
+          <w:numId w:val="2"/>
+        </w:numPr>
+        <w:rPr>
+          <w:sz w:val="20"/>
+          <w:szCs w:val="20"/>
+        </w:rPr>
+      </w:pPr>
+      <w:r>
+        <w:rPr>
+          <w:sz w:val="20"/>
+          <w:szCs w:val="20"/>
+        </w:rPr>
+        <w:lastRenderedPageBreak/>
+        <w:t>ELIF</w:t>
+      </w:r>
+    </w:p>
+    <w:p>
+      <w:pPr>
+        <w:pStyle w:val="ListParagraph"/>
+        <w:rPr>
+          <w:sz w:val="20"/>
+          <w:szCs w:val="20"/>
+        </w:rPr>
+      </w:pPr>
+    </w:p>
+    <w:p>
+      <w:pPr>
+        <w:pStyle w:val="ListParagraph"/>
+        <w:rPr>
+          <w:sz w:val="20"/>
+          <w:szCs w:val="20"/>
+        </w:rPr>
+      </w:pPr>
+      <w:r>
+        <w:rPr>
+          <w:sz w:val="20"/>
+          <w:szCs w:val="20"/>
+        </w:rPr>
+        <w:drawing>
+          <wp:inline distT="0" distB="0" distL="0" distR="0" wp14:anchorId="4EF9F407" wp14:editId="66138E20">
+            <wp:extent cx="3664138" cy="2952902"/>
+            <wp:effectExtent l="0" t="0" r="0" b="0"/>
+            <wp:docPr id="1620588039" name="Picture 1"/>
+            <wp:cNvGraphicFramePr>
+              <a:graphicFrameLocks xmlns:a="http://schemas.openxmlformats.org/drawingml/2006/main" noChangeAspect="1"/>
+            </wp:cNvGraphicFramePr>
+            <a:graphic xmlns:a="http://schemas.openxmlformats.org/drawingml/2006/main">
+              <a:graphicData uri="http://schemas.openxmlformats.org/drawingml/2006/picture">
+                <pic:pic xmlns:pic="http://schemas.openxmlformats.org/drawingml/2006/picture">
+                  <pic:nvPicPr>
+                    <pic:cNvPr id="1620588039" name=""/>
+                    <pic:cNvPicPr/>
+                  </pic:nvPicPr>
+                  <pic:blipFill>
+                    <a:blip r:embed="rId22"/>
+                    <a:stretch>
+                      <a:fillRect/>
+                    </a:stretch>
+                  </pic:blipFill>
+                  <pic:spPr>
+                    <a:xfrm>
+                      <a:off x="0" y="0"/>
+                      <a:ext cx="3664138" cy="2952902"/>
+                    </a:xfrm>
+                    <a:prstGeom prst="rect">
+                      <a:avLst/>
+                    </a:prstGeom>
+                  </pic:spPr>
+                </pic:pic>
+              </a:graphicData>
+            </a:graphic>
+          </wp:inline>
+        </w:drawing>
+      </w:r>
+    </w:p>
+    <w:p>
+      <w:pPr>
+        <w:pStyle w:val="ListParagraph"/>
+        <w:rPr>
+          <w:sz w:val="20"/>
+          <w:szCs w:val="20"/>
+        </w:rPr>
+      </w:pPr>
+    </w:p>
+    <w:p>
+      <w:pPr>
+        <w:pStyle w:val="ListParagraph"/>
+        <w:rPr>
+          <w:sz w:val="20"/>
+          <w:szCs w:val="20"/>
+        </w:rPr>
+      </w:pPr>
+      <w:r>
+        <w:rPr>
+          <w:sz w:val="20"/>
+          <w:szCs w:val="20"/>
+        </w:rPr>
+        <w:drawing>
+          <wp:inline distT="0" distB="0" distL="0" distR="0" wp14:anchorId="7D97480B" wp14:editId="4E12116D">
+            <wp:extent cx="4864350" cy="1886047"/>
+            <wp:effectExtent l="0" t="0" r="0" b="0"/>
+            <wp:docPr id="927423401" name="Picture 1" descr="A screen shot of a computer&#10;&#10;AI-generated content may be incorrect."/>
+            <wp:cNvGraphicFramePr>
+              <a:graphicFrameLocks xmlns:a="http://schemas.openxmlformats.org/drawingml/2006/main" noChangeAspect="1"/>
+            </wp:cNvGraphicFramePr>
+            <a:graphic xmlns:a="http://schemas.openxmlformats.org/drawingml/2006/main">
+              <a:graphicData uri="http://schemas.openxmlformats.org/drawingml/2006/picture">
+                <pic:pic xmlns:pic="http://schemas.openxmlformats.org/drawingml/2006/picture">
+                  <pic:nvPicPr>
+                    <pic:cNvPr id="927423401" name="Picture 1" descr="A screen shot of a computer&#10;&#10;AI-generated content may be incorrect."/>
+                    <pic:cNvPicPr/>
+                  </pic:nvPicPr>
+                  <pic:blipFill>
+                    <a:blip r:embed="rId23"/>
+                    <a:stretch>
+                      <a:fillRect/>
+                    </a:stretch>
+                  </pic:blipFill>
+                  <pic:spPr>
+                    <a:xfrm>
+                      <a:off x="0" y="0"/>
+                      <a:ext cx="4864350" cy="1886047"/>
+                    </a:xfrm>
+                    <a:prstGeom prst="rect">
+                      <a:avLst/>
+                    </a:prstGeom>
+                  </pic:spPr>
+                </pic:pic>
+              </a:graphicData>
+            </a:graphic>
+          </wp:inline>
+        </w:drawing>
+      </w:r>
+    </w:p>
+    <w:p>
+      <w:pPr>
+        <w:pStyle w:val="ListParagraph"/>
+        <w:rPr>
+          <w:sz w:val="20"/>
+          <w:szCs w:val="20"/>
+        </w:rPr>
+      </w:pPr>
+    </w:p>
+    <w:p>
+      <w:pPr>
+        <w:pStyle w:val="ListParagraph"/>
+        <w:rPr>
+          <w:sz w:val="20"/>
+          <w:szCs w:val="20"/>
+        </w:rPr>
+      </w:pPr>
+      <w:r>
+        <w:rPr>
+          <w:sz w:val="20"/>
+          <w:szCs w:val="20"/>
+        </w:rPr>
+        <w:t xml:space="preserve">NOTE: When you are dealing with number you can </w:t>
+      </w:r>
+      <w:proofErr w:type="gramStart"/>
+      <w:r>
+        <w:rPr>
+          <w:sz w:val="20"/>
+          <w:szCs w:val="20"/>
+        </w:rPr>
+        <w:t xml:space="preserve">use </w:t>
+      </w:r>
+      <w:r>
+        <w:rPr>
+          <w:b/>
+          <w:bCs/>
+          <w:sz w:val="20"/>
+          <w:szCs w:val="20"/>
+        </w:rPr>
+        <w:t xml:space="preserve"> -</w:t>
+      </w:r>
+      <w:proofErr w:type="spellStart"/>
+      <w:r>
+        <w:rPr>
+          <w:b/>
+          <w:bCs/>
+          <w:sz w:val="20"/>
+          <w:szCs w:val="20"/>
+        </w:rPr>
+        <w:t>eq</w:t>
+      </w:r>
+      <w:proofErr w:type="spellEnd"/>
+      <w:r>
+        <w:rPr>
+          <w:b/>
+          <w:bCs/>
+          <w:sz w:val="20"/>
+          <w:szCs w:val="20"/>
+        </w:rPr>
+        <w:t xml:space="preserve"> </w:t>
+      </w:r>
+      <w:r>
+        <w:rPr>
+          <w:sz w:val="20"/>
+          <w:szCs w:val="20"/>
+        </w:rPr>
+        <w:t xml:space="preserve"> and</w:t>
+      </w:r>
+      <w:proofErr w:type="gramEnd"/>
+      <w:r>
+        <w:rPr>
+          <w:sz w:val="20"/>
+          <w:szCs w:val="20"/>
+        </w:rPr>
+        <w:t xml:space="preserve"> when you are dealing with string you can use the </w:t>
+      </w:r>
+      <w:r>
+        <w:rPr>
+          <w:b/>
+          <w:bCs/>
+          <w:sz w:val="20"/>
+          <w:szCs w:val="20"/>
+        </w:rPr>
+        <w:t xml:space="preserve">= </w:t>
+      </w:r>
+      <w:r>
+        <w:rPr>
+          <w:sz w:val="20"/>
+          <w:szCs w:val="20"/>
+        </w:rPr>
+        <w:t>symbol</w:t>
+      </w:r>
+      <w:r>
+        <w:rPr>
+          <w:sz w:val="20"/>
+          <w:szCs w:val="20"/>
+        </w:rPr>
+        <w:br/>
+      </w:r>
+      <w:r>
+        <w:rPr>
+          <w:sz w:val="20"/>
+          <w:szCs w:val="20"/>
+        </w:rPr>
+        <w:br/>
+      </w:r>
+      <w:r>
+        <w:rPr>
+          <w:b/>
+          <w:bCs/>
+          <w:sz w:val="20"/>
+          <w:szCs w:val="20"/>
+        </w:rPr>
+        <w:t>=</w:t>
+      </w:r>
+      <w:r>
+        <w:rPr>
+          <w:sz w:val="20"/>
+          <w:szCs w:val="20"/>
+        </w:rPr>
+        <w:t>: This is used for string comparison. It checks if two strings are equal. For example:</w:t>
+      </w:r>
+    </w:p>
+    <w:p>
+      <w:pPr>
+        <w:pStyle w:val="ListParagraph"/>
+        <w:rPr>
+          <w:sz w:val="20"/>
+          <w:szCs w:val="20"/>
+        </w:rPr>
+      </w:pPr>
+      <w:r>
+        <w:rPr>
+          <w:b/>
+          <w:bCs/>
+          <w:sz w:val="20"/>
+          <w:szCs w:val="20"/>
+        </w:rPr>
+        <w:t>-</w:t>
+      </w:r>
+      <w:proofErr w:type="spellStart"/>
+      <w:r>
+        <w:rPr>
+          <w:b/>
+          <w:bCs/>
+          <w:sz w:val="20"/>
+          <w:szCs w:val="20"/>
+        </w:rPr>
+        <w:t>eq</w:t>
+      </w:r>
+      <w:proofErr w:type="spellEnd"/>
+      <w:r>
+        <w:rPr>
+          <w:sz w:val="20"/>
+          <w:szCs w:val="20"/>
+        </w:rPr>
+        <w:t>: This is used for numerical comparison. It checks if two numbers are equal. For example:</w:t>
+      </w:r>
+    </w:p>
+    <w:p>
+      <w:pPr>
+        <w:pStyle w:val="ListParagraph"/>
+        <w:rPr>
+          <w:sz w:val="20"/>
+          <w:szCs w:val="20"/>
+        </w:rPr>
+      </w:pPr>
+    </w:p>
+    <w:p>
+      <w:pPr>
+        <w:pStyle w:val="ListParagraph"/>
+        <w:rPr>
+          <w:sz w:val="20"/>
+          <w:szCs w:val="20"/>
+        </w:rPr>
+      </w:pPr>
+      <w:r>
+        <w:rPr>
+          <w:sz w:val="20"/>
+          <w:szCs w:val="20"/>
+        </w:rPr>
+        <w:lastRenderedPageBreak/>
+        <w:drawing>
+          <wp:inline distT="0" distB="0" distL="0" distR="0" wp14:anchorId="3FC2E166" wp14:editId="324DE0DE">
+            <wp:extent cx="4629388" cy="3181514"/>
+            <wp:effectExtent l="0" t="0" r="0" b="0"/>
+            <wp:docPr id="195127778" name="Picture 1"/>
+            <wp:cNvGraphicFramePr>
+              <a:graphicFrameLocks xmlns:a="http://schemas.openxmlformats.org/drawingml/2006/main" noChangeAspect="1"/>
+            </wp:cNvGraphicFramePr>
+            <a:graphic xmlns:a="http://schemas.openxmlformats.org/drawingml/2006/main">
+              <a:graphicData uri="http://schemas.openxmlformats.org/drawingml/2006/picture">
+                <pic:pic xmlns:pic="http://schemas.openxmlformats.org/drawingml/2006/picture">
+                  <pic:nvPicPr>
+                    <pic:cNvPr id="195127778" name=""/>
+                    <pic:cNvPicPr/>
+                  </pic:nvPicPr>
+                  <pic:blipFill>
+                    <a:blip r:embed="rId24"/>
+                    <a:stretch>
+                      <a:fillRect/>
+                    </a:stretch>
+                  </pic:blipFill>
+                  <pic:spPr>
+                    <a:xfrm>
+                      <a:off x="0" y="0"/>
+                      <a:ext cx="4629388" cy="3181514"/>
+                    </a:xfrm>
+                    <a:prstGeom prst="rect">
+                      <a:avLst/>
+                    </a:prstGeom>
+                  </pic:spPr>
+                </pic:pic>
+              </a:graphicData>
+            </a:graphic>
+          </wp:inline>
+        </w:drawing>
+      </w:r>
+    </w:p>
+    <w:p>
+      <w:pPr>
+        <w:pStyle w:val="ListParagraph"/>
+        <w:rPr>
+          <w:sz w:val="20"/>
+          <w:szCs w:val="20"/>
+        </w:rPr>
+      </w:pPr>
+    </w:p>
+    <w:p>
+      <w:pPr>
+        <w:pStyle w:val="ListParagraph"/>
+        <w:rPr>
+          <w:sz w:val="20"/>
+          <w:szCs w:val="20"/>
+        </w:rPr>
+      </w:pPr>
+      <w:r>
+        <w:rPr>
+          <w:sz w:val="20"/>
+          <w:szCs w:val="20"/>
+        </w:rPr>
+        <w:t xml:space="preserve">How to add two conditions </w:t>
+      </w:r>
+    </w:p>
+    <w:p>
+      <w:pPr>
+        <w:rPr>
+          <w:sz w:val="20"/>
+          <w:szCs w:val="20"/>
+        </w:rPr>
+      </w:pPr>
+      <w:r>
+        <w:rPr>
+          <w:sz w:val="20"/>
+          <w:szCs w:val="20"/>
+        </w:rPr>
+        <w:drawing>
+          <wp:inline distT="0" distB="0" distL="0" distR="0" wp14:anchorId="3639A7C4" wp14:editId="5CE5D461">
+            <wp:extent cx="3714941" cy="2019404"/>
+            <wp:effectExtent l="0" t="0" r="0" b="0"/>
+            <wp:docPr id="390153833" name="Picture 1"/>
+            <wp:cNvGraphicFramePr>
+              <a:graphicFrameLocks xmlns:a="http://schemas.openxmlformats.org/drawingml/2006/main" noChangeAspect="1"/>
+            </wp:cNvGraphicFramePr>
+            <a:graphic xmlns:a="http://schemas.openxmlformats.org/drawingml/2006/main">
+              <a:graphicData uri="http://schemas.openxmlformats.org/drawingml/2006/picture">
+                <pic:pic xmlns:pic="http://schemas.openxmlformats.org/drawingml/2006/picture">
+                  <pic:nvPicPr>
+                    <pic:cNvPr id="390153833" name=""/>
+                    <pic:cNvPicPr/>
+                  </pic:nvPicPr>
+                  <pic:blipFill>
+                    <a:blip r:embed="rId25"/>
+                    <a:stretch>
+                      <a:fillRect/>
+                    </a:stretch>
+                  </pic:blipFill>
+                  <pic:spPr>
+                    <a:xfrm>
+                      <a:off x="0" y="0"/>
+                      <a:ext cx="3714941" cy="2019404"/>
+                    </a:xfrm>
+                    <a:prstGeom prst="rect">
+                      <a:avLst/>
+                    </a:prstGeom>
+                  </pic:spPr>
+                </pic:pic>
+              </a:graphicData>
+            </a:graphic>
+          </wp:inline>
+        </w:drawing>
+      </w:r>
+    </w:p>
+    <w:p>
+      <w:pPr>
+        <w:rPr>
+          <w:sz w:val="20"/>
+          <w:szCs w:val="20"/>
+        </w:rPr>
+      </w:pPr>
+    </w:p>
+    <w:p>
+      <w:pPr>
+        <w:rPr>
+          <w:sz w:val="20"/>
+          <w:szCs w:val="20"/>
+        </w:rPr>
+      </w:pPr>
+    </w:p>
+    <w:p>
+      <w:pPr>
+        <w:rPr>
+          <w:sz w:val="20"/>
+          <w:szCs w:val="20"/>
+        </w:rPr>
+      </w:pPr>
+    </w:p>
+    <w:p>
+      <w:pPr>
+        <w:rPr>
+          <w:sz w:val="20"/>
+          <w:szCs w:val="20"/>
+        </w:rPr>
+      </w:pPr>
+    </w:p>
+    <w:p>
+      <w:pPr>
+        <w:rPr>
+          <w:sz w:val="20"/>
+          <w:szCs w:val="20"/>
+        </w:rPr>
+      </w:pPr>
+    </w:p>
+    <w:p>
+      <w:pPr>
+        <w:rPr>
+          <w:sz w:val="20"/>
+          <w:szCs w:val="20"/>
+        </w:rPr>
+      </w:pPr>
+    </w:p>
+    <w:p>
+      <w:pPr>
+        <w:rPr>
+          <w:sz w:val="20"/>
+          <w:szCs w:val="20"/>
+        </w:rPr>
+      </w:pPr>
+    </w:p>
+    <w:p>
+      <w:pPr>
+        <w:rPr>
+          <w:sz w:val="20"/>
+          <w:szCs w:val="20"/>
+        </w:rPr>
+      </w:pPr>
+    </w:p>
+    <w:p>
+      <w:pPr>
+        <w:rPr>
+          <w:sz w:val="20"/>
+          <w:szCs w:val="20"/>
+        </w:rPr>
+      </w:pPr>
+    </w:p>
+    <w:p>
+      <w:pPr>
+        <w:rPr>
+          <w:sz w:val="20"/>
+          <w:szCs w:val="20"/>
+        </w:rPr>
+      </w:pPr>
+    </w:p>
+    <w:p>
+      <w:pPr>
+        <w:rPr>
+          <w:sz w:val="20"/>
+          <w:szCs w:val="20"/>
+        </w:rPr>
+      </w:pPr>
+    </w:p>
+    <w:p>
+      <w:pPr>
+        <w:rPr>
+          <w:sz w:val="20"/>
+          <w:szCs w:val="20"/>
+        </w:rPr>
+      </w:pPr>
+      <w:r>
+        <w:rPr>
+          <w:sz w:val="20"/>
+          <w:szCs w:val="20"/>
+        </w:rPr>
+        <w:lastRenderedPageBreak/>
+        <w:t>Check if file or directory exist</w:t>
+      </w:r>
+    </w:p>
+    <w:p>
+      <w:pPr>
+        <w:rPr>
+          <w:sz w:val="20"/>
+          <w:szCs w:val="20"/>
+        </w:rPr>
+      </w:pPr>
+    </w:p>
+    <w:p>
+      <w:pPr>
+        <w:rPr>
+          <w:sz w:val="20"/>
+          <w:szCs w:val="20"/>
+        </w:rPr>
+      </w:pPr>
+      <w:r>
+        <w:rPr>
+          <w:sz w:val="20"/>
+          <w:szCs w:val="20"/>
+        </w:rPr>
+        <w:drawing>
+          <wp:inline distT="0" distB="0" distL="0" distR="0" wp14:anchorId="61A3E056" wp14:editId="66E21F8D">
+            <wp:extent cx="2305168" cy="1397072"/>
+            <wp:effectExtent l="0" t="0" r="0" b="0"/>
+            <wp:docPr id="265924887" name="Picture 1"/>
+            <wp:cNvGraphicFramePr>
+              <a:graphicFrameLocks xmlns:a="http://schemas.openxmlformats.org/drawingml/2006/main" noChangeAspect="1"/>
+            </wp:cNvGraphicFramePr>
+            <a:graphic xmlns:a="http://schemas.openxmlformats.org/drawingml/2006/main">
+              <a:graphicData uri="http://schemas.openxmlformats.org/drawingml/2006/picture">
+                <pic:pic xmlns:pic="http://schemas.openxmlformats.org/drawingml/2006/picture">
+                  <pic:nvPicPr>
+                    <pic:cNvPr id="265924887" name=""/>
+                    <pic:cNvPicPr/>
+                  </pic:nvPicPr>
+                  <pic:blipFill>
+                    <a:blip r:embed="rId26"/>
+                    <a:stretch>
+                      <a:fillRect/>
+                    </a:stretch>
+                  </pic:blipFill>
+                  <pic:spPr>
+                    <a:xfrm>
+                      <a:off x="0" y="0"/>
+                      <a:ext cx="2305168" cy="1397072"/>
+                    </a:xfrm>
+                    <a:prstGeom prst="rect">
+                      <a:avLst/>
+                    </a:prstGeom>
+                  </pic:spPr>
+                </pic:pic>
+              </a:graphicData>
+            </a:graphic>
+          </wp:inline>
+        </w:drawing>
+      </w:r>
+      <w:r>
+        <w:rPr>
+          <w:sz w:val="20"/>
+          <w:szCs w:val="20"/>
+        </w:rPr>
+        <w:drawing>
+          <wp:inline distT="0" distB="0" distL="0" distR="0" wp14:anchorId="66F84EF4" wp14:editId="310061D6">
+            <wp:extent cx="4711942" cy="2819545"/>
+            <wp:effectExtent l="0" t="0" r="0" b="0"/>
+            <wp:docPr id="1499074048" name="Picture 1" descr="A screenshot of a computer program&#10;&#10;AI-generated content may be incorrect."/>
+            <wp:cNvGraphicFramePr>
+              <a:graphicFrameLocks xmlns:a="http://schemas.openxmlformats.org/drawingml/2006/main" noChangeAspect="1"/>
+            </wp:cNvGraphicFramePr>
+            <a:graphic xmlns:a="http://schemas.openxmlformats.org/drawingml/2006/main">
+              <a:graphicData uri="http://schemas.openxmlformats.org/drawingml/2006/picture">
+                <pic:pic xmlns:pic="http://schemas.openxmlformats.org/drawingml/2006/picture">
+                  <pic:nvPicPr>
+                    <pic:cNvPr id="1499074048" name="Picture 1" descr="A screenshot of a computer program&#10;&#10;AI-generated content may be incorrect."/>
+                    <pic:cNvPicPr/>
+                  </pic:nvPicPr>
+                  <pic:blipFill>
+                    <a:blip r:embed="rId27"/>
+                    <a:stretch>
+                      <a:fillRect/>
+                    </a:stretch>
+                  </pic:blipFill>
+                  <pic:spPr>
+                    <a:xfrm>
+                      <a:off x="0" y="0"/>
+                      <a:ext cx="4711942" cy="2819545"/>
+                    </a:xfrm>
+                    <a:prstGeom prst="rect">
+                      <a:avLst/>
+                    </a:prstGeom>
+                  </pic:spPr>
+                </pic:pic>
+              </a:graphicData>
+            </a:graphic>
+          </wp:inline>
+        </w:drawing>
+      </w:r>
+    </w:p>
+    <w:p>
+      <w:pPr>
+        <w:rPr>
+          <w:sz w:val="20"/>
+          <w:szCs w:val="20"/>
+        </w:rPr>
+      </w:pPr>
+      <w:r>
+        <w:rPr>
+          <w:sz w:val="20"/>
+          <w:szCs w:val="20"/>
+        </w:rPr>
+        <w:br/>
+      </w:r>
+      <w:proofErr w:type="spellStart"/>
+      <w:r>
+        <w:rPr>
+          <w:sz w:val="20"/>
+          <w:szCs w:val="20"/>
+        </w:rPr>
+        <w:t>Swithc</w:t>
+      </w:r>
+      <w:proofErr w:type="spellEnd"/>
+      <w:r>
+        <w:rPr>
+          <w:sz w:val="20"/>
+          <w:szCs w:val="20"/>
+        </w:rPr>
+        <w:t xml:space="preserve"> case</w:t>
+      </w:r>
+    </w:p>
+    <w:p>
+      <w:pPr>
+        <w:rPr>
+          <w:sz w:val="20"/>
+          <w:szCs w:val="20"/>
+        </w:rPr>
+      </w:pPr>
+    </w:p>
+    <w:p>
+      <w:pPr>
+        <w:rPr>
+          <w:sz w:val="20"/>
+          <w:szCs w:val="20"/>
+        </w:rPr>
+      </w:pPr>
+      <w:r>
+        <w:rPr>
+          <w:sz w:val="20"/>
+          <w:szCs w:val="20"/>
+        </w:rPr>
+        <w:drawing>
+          <wp:inline distT="0" distB="0" distL="0" distR="0" wp14:anchorId="6FF74D0D" wp14:editId="7D53CCC0">
+            <wp:extent cx="4534133" cy="3257717"/>
+            <wp:effectExtent l="0" t="0" r="0" b="0"/>
+            <wp:docPr id="456377645" name="Picture 1"/>
+            <wp:cNvGraphicFramePr>
+              <a:graphicFrameLocks xmlns:a="http://schemas.openxmlformats.org/drawingml/2006/main" noChangeAspect="1"/>
+            </wp:cNvGraphicFramePr>
+            <a:graphic xmlns:a="http://schemas.openxmlformats.org/drawingml/2006/main">
+              <a:graphicData uri="http://schemas.openxmlformats.org/drawingml/2006/picture">
+                <pic:pic xmlns:pic="http://schemas.openxmlformats.org/drawingml/2006/picture">
+                  <pic:nvPicPr>
+                    <pic:cNvPr id="456377645" name=""/>
+                    <pic:cNvPicPr/>
+                  </pic:nvPicPr>
+                  <pic:blipFill>
+                    <a:blip r:embed="rId28"/>
+                    <a:stretch>
+                      <a:fillRect/>
+                    </a:stretch>
+                  </pic:blipFill>
+                  <pic:spPr>
+                    <a:xfrm>
+                      <a:off x="0" y="0"/>
+                      <a:ext cx="4534133" cy="3257717"/>
+                    </a:xfrm>
+                    <a:prstGeom prst="rect">
+                      <a:avLst/>
+                    </a:prstGeom>
+                  </pic:spPr>
+                </pic:pic>
+              </a:graphicData>
+            </a:graphic>
+          </wp:inline>
+        </w:drawing>
+      </w:r>
+    </w:p>
+    <w:p>
+      <w:pPr>
+        <w:pStyle w:val="ListParagraph"/>
+        <w:numPr>
+          <w:ilvl w:val="0"/>
+          <w:numId w:val="3"/>
+        </w:numPr>
+        <w:rPr>
+          <w:sz w:val="20"/>
+          <w:szCs w:val="20"/>
+        </w:rPr>
+      </w:pPr>
+      <w:r>
+        <w:rPr>
+          <w:sz w:val="20"/>
+          <w:szCs w:val="20"/>
+        </w:rPr>
+        <w:lastRenderedPageBreak/>
+        <w:t>Is the default case (*), if no condition is met</w:t>
+      </w:r>
+    </w:p>
+    <w:p>
+      <w:pPr>
+        <w:pStyle w:val="ListParagraph"/>
+        <w:rPr>
+          <w:sz w:val="20"/>
+          <w:szCs w:val="20"/>
+        </w:rPr>
+      </w:pPr>
+    </w:p>
+    <w:p>
+      <w:pPr>
+        <w:ind w:left="360"/>
+        <w:rPr>
+          <w:sz w:val="20"/>
+          <w:szCs w:val="20"/>
+        </w:rPr>
+      </w:pPr>
+      <w:r>
+        <w:rPr>
+          <w:sz w:val="20"/>
+          <w:szCs w:val="20"/>
+        </w:rPr>
+        <w:t>For LOOP</w:t>
+      </w:r>
+    </w:p>
+    <w:p>
+      <w:pPr>
+        <w:ind w:left="360"/>
+        <w:rPr>
+          <w:sz w:val="20"/>
+          <w:szCs w:val="20"/>
+        </w:rPr>
+      </w:pPr>
+      <w:r>
+        <w:rPr>
+          <w:sz w:val="20"/>
+          <w:szCs w:val="20"/>
+        </w:rPr>
+        <w:drawing>
+          <wp:inline distT="0" distB="0" distL="0" distR="0" wp14:anchorId="2DC5A101" wp14:editId="11BE8081">
+            <wp:extent cx="3378374" cy="2914800"/>
+            <wp:effectExtent l="0" t="0" r="0" b="0"/>
+            <wp:docPr id="294456130" name="Picture 1"/>
+            <wp:cNvGraphicFramePr>
+              <a:graphicFrameLocks xmlns:a="http://schemas.openxmlformats.org/drawingml/2006/main" noChangeAspect="1"/>
+            </wp:cNvGraphicFramePr>
+            <a:graphic xmlns:a="http://schemas.openxmlformats.org/drawingml/2006/main">
+              <a:graphicData uri="http://schemas.openxmlformats.org/drawingml/2006/picture">
+                <pic:pic xmlns:pic="http://schemas.openxmlformats.org/drawingml/2006/picture">
+                  <pic:nvPicPr>
+                    <pic:cNvPr id="294456130" name=""/>
+                    <pic:cNvPicPr/>
+                  </pic:nvPicPr>
+                  <pic:blipFill>
+                    <a:blip r:embed="rId29"/>
+                    <a:stretch>
+                      <a:fillRect/>
+                    </a:stretch>
+                  </pic:blipFill>
+                  <pic:spPr>
+                    <a:xfrm>
+                      <a:off x="0" y="0"/>
+                      <a:ext cx="3378374" cy="2914800"/>
+                    </a:xfrm>
+                    <a:prstGeom prst="rect">
+                      <a:avLst/>
+                    </a:prstGeom>
+                  </pic:spPr>
+                </pic:pic>
+              </a:graphicData>
+            </a:graphic>
+          </wp:inline>
+        </w:drawing>
+      </w:r>
+    </w:p>
+    <w:p>
+      <w:pPr>
+        <w:ind w:left="360"/>
+        <w:rPr>
+          <w:sz w:val="20"/>
+          <w:szCs w:val="20"/>
+        </w:rPr>
+      </w:pPr>
+    </w:p>
+    <w:p>
+      <w:pPr>
+        <w:ind w:left="360"/>
+        <w:rPr>
+          <w:sz w:val="20"/>
+          <w:szCs w:val="20"/>
+        </w:rPr>
+      </w:pPr>
+      <w:r>
+        <w:rPr>
+          <w:sz w:val="20"/>
+          <w:szCs w:val="20"/>
+        </w:rPr>
+        <w:t>How to take valued from a file</w:t>
+      </w:r>
+    </w:p>
+    <w:p>
+      <w:pPr>
+        <w:ind w:left="360"/>
+        <w:rPr>
+          <w:sz w:val="20"/>
+          <w:szCs w:val="20"/>
+        </w:rPr>
+      </w:pPr>
+      <w:r>
+        <w:rPr>
+          <w:sz w:val="20"/>
+          <w:szCs w:val="20"/>
+        </w:rPr>
+        <w:drawing>
+          <wp:inline distT="0" distB="0" distL="0" distR="0" wp14:anchorId="2FD45EB5" wp14:editId="014219E7">
+            <wp:extent cx="3911801" cy="2438525"/>
+            <wp:effectExtent l="0" t="0" r="0" b="0"/>
+            <wp:docPr id="1703813537" name="Picture 1"/>
+            <wp:cNvGraphicFramePr>
+              <a:graphicFrameLocks xmlns:a="http://schemas.openxmlformats.org/drawingml/2006/main" noChangeAspect="1"/>
+            </wp:cNvGraphicFramePr>
+            <a:graphic xmlns:a="http://schemas.openxmlformats.org/drawingml/2006/main">
+              <a:graphicData uri="http://schemas.openxmlformats.org/drawingml/2006/picture">
+                <pic:pic xmlns:pic="http://schemas.openxmlformats.org/drawingml/2006/picture">
+                  <pic:nvPicPr>
+                    <pic:cNvPr id="1703813537" name=""/>
+                    <pic:cNvPicPr/>
+                  </pic:nvPicPr>
+                  <pic:blipFill>
+                    <a:blip r:embed="rId30"/>
+                    <a:stretch>
+                      <a:fillRect/>
+                    </a:stretch>
+                  </pic:blipFill>
+                  <pic:spPr>
+                    <a:xfrm>
+                      <a:off x="0" y="0"/>
+                      <a:ext cx="3911801" cy="2438525"/>
+                    </a:xfrm>
+                    <a:prstGeom prst="rect">
+                      <a:avLst/>
+                    </a:prstGeom>
+                  </pic:spPr>
+                </pic:pic>
+              </a:graphicData>
+            </a:graphic>
+          </wp:inline>
+        </w:drawing>
+      </w:r>
+    </w:p>
+    <w:p>
+      <w:pPr>
+        <w:ind w:left="360"/>
+        <w:rPr>
+          <w:sz w:val="20"/>
+          <w:szCs w:val="20"/>
+        </w:rPr>
+      </w:pPr>
+      <w:r>
+        <w:rPr>
+          <w:sz w:val="20"/>
+          <w:szCs w:val="20"/>
+        </w:rPr>
+        <w:lastRenderedPageBreak/>
+        <w:t>While loop</w:t>
+      </w:r>
+      <w:r>
+        <w:rPr>
+          <w:sz w:val="20"/>
+          <w:szCs w:val="20"/>
+        </w:rPr>
+        <w:br/>
+      </w:r>
+      <w:r>
+        <w:rPr>
+          <w:sz w:val="20"/>
+          <w:szCs w:val="20"/>
+        </w:rPr>
+        <w:drawing>
+          <wp:inline distT="0" distB="0" distL="0" distR="0" wp14:anchorId="17782CD1" wp14:editId="6E7C784A">
+            <wp:extent cx="3683189" cy="2540131"/>
+            <wp:effectExtent l="0" t="0" r="0" b="0"/>
+            <wp:docPr id="627791046" name="Picture 1" descr="A black background with colorful text&#10;&#10;AI-generated content may be incorrect."/>
+            <wp:cNvGraphicFramePr>
+              <a:graphicFrameLocks xmlns:a="http://schemas.openxmlformats.org/drawingml/2006/main" noChangeAspect="1"/>
+            </wp:cNvGraphicFramePr>
+            <a:graphic xmlns:a="http://schemas.openxmlformats.org/drawingml/2006/main">
+              <a:graphicData uri="http://schemas.openxmlformats.org/drawingml/2006/picture">
+                <pic:pic xmlns:pic="http://schemas.openxmlformats.org/drawingml/2006/picture">
+                  <pic:nvPicPr>
+                    <pic:cNvPr id="627791046" name="Picture 1" descr="A black background with colorful text&#10;&#10;AI-generated content may be incorrect."/>
+                    <pic:cNvPicPr/>
+                  </pic:nvPicPr>
+                  <pic:blipFill>
+                    <a:blip r:embed="rId31"/>
+                    <a:stretch>
+                      <a:fillRect/>
+                    </a:stretch>
+                  </pic:blipFill>
+                  <pic:spPr>
+                    <a:xfrm>
+                      <a:off x="0" y="0"/>
+                      <a:ext cx="3683189" cy="2540131"/>
+                    </a:xfrm>
+                    <a:prstGeom prst="rect">
+                      <a:avLst/>
+                    </a:prstGeom>
+                  </pic:spPr>
+                </pic:pic>
+              </a:graphicData>
+            </a:graphic>
+          </wp:inline>
+        </w:drawing>
+      </w:r>
+    </w:p>
+    <w:p>
+      <w:pPr>
+        <w:ind w:left="360"/>
+        <w:rPr>
+          <w:sz w:val="20"/>
+          <w:szCs w:val="20"/>
+        </w:rPr>
+      </w:pPr>
+    </w:p>
+    <w:p>
+      <w:pPr>
+        <w:ind w:left="360"/>
+        <w:rPr>
+          <w:sz w:val="20"/>
+          <w:szCs w:val="20"/>
+        </w:rPr>
+      </w:pPr>
+      <w:r>
+        <w:rPr>
+          <w:sz w:val="20"/>
+          <w:szCs w:val="20"/>
+        </w:rPr>
+        <w:t>Until loop</w:t>
+      </w:r>
+    </w:p>
+    <w:p>
+      <w:pPr>
+        <w:ind w:left="360"/>
+        <w:rPr>
+          <w:sz w:val="20"/>
+          <w:szCs w:val="20"/>
+        </w:rPr>
+      </w:pPr>
+      <w:r>
+        <w:rPr>
+          <w:sz w:val="20"/>
+          <w:szCs w:val="20"/>
+        </w:rPr>
+        <w:t xml:space="preserve">The until loop will run till that time when the condition become </w:t>
+      </w:r>
+      <w:proofErr w:type="gramStart"/>
+      <w:r>
+        <w:rPr>
+          <w:sz w:val="20"/>
+          <w:szCs w:val="20"/>
+        </w:rPr>
+        <w:t>false(</w:t>
+      </w:r>
+      <w:proofErr w:type="gramEnd"/>
+      <w:r>
+        <w:rPr>
+          <w:sz w:val="20"/>
+          <w:szCs w:val="20"/>
+        </w:rPr>
+        <w:t>opposite of while loop)</w:t>
+      </w:r>
+    </w:p>
+    <w:p>
+      <w:pPr>
+        <w:ind w:left="360"/>
+        <w:rPr>
+          <w:sz w:val="20"/>
+          <w:szCs w:val="20"/>
+        </w:rPr>
+      </w:pPr>
+      <w:r>
+        <w:rPr>
+          <w:sz w:val="20"/>
+          <w:szCs w:val="20"/>
+        </w:rPr>
+        <w:drawing>
+          <wp:inline distT="0" distB="0" distL="0" distR="0" wp14:anchorId="12001665" wp14:editId="2867D1EC">
+            <wp:extent cx="2686188" cy="2895749"/>
+            <wp:effectExtent l="0" t="0" r="0" b="0"/>
+            <wp:docPr id="1456404769" name="Picture 1"/>
+            <wp:cNvGraphicFramePr>
+              <a:graphicFrameLocks xmlns:a="http://schemas.openxmlformats.org/drawingml/2006/main" noChangeAspect="1"/>
+            </wp:cNvGraphicFramePr>
+            <a:graphic xmlns:a="http://schemas.openxmlformats.org/drawingml/2006/main">
+              <a:graphicData uri="http://schemas.openxmlformats.org/drawingml/2006/picture">
+                <pic:pic xmlns:pic="http://schemas.openxmlformats.org/drawingml/2006/picture">
+                  <pic:nvPicPr>
+                    <pic:cNvPr id="1456404769" name=""/>
+                    <pic:cNvPicPr/>
+                  </pic:nvPicPr>
+                  <pic:blipFill>
+                    <a:blip r:embed="rId32"/>
+                    <a:stretch>
+                      <a:fillRect/>
+                    </a:stretch>
+                  </pic:blipFill>
+                  <pic:spPr>
+                    <a:xfrm>
+                      <a:off x="0" y="0"/>
+                      <a:ext cx="2686188" cy="2895749"/>
+                    </a:xfrm>
+                    <a:prstGeom prst="rect">
+                      <a:avLst/>
+                    </a:prstGeom>
+                  </pic:spPr>
+                </pic:pic>
+              </a:graphicData>
+            </a:graphic>
+          </wp:inline>
+        </w:drawing>
+      </w:r>
+      <w:r>
+        <w:rPr>
+          <w:sz w:val="20"/>
+          <w:szCs w:val="20"/>
+        </w:rPr>
+        <w:drawing>
+          <wp:inline distT="0" distB="0" distL="0" distR="0" wp14:anchorId="4259956B" wp14:editId="216FD27C">
+            <wp:extent cx="4724643" cy="2159111"/>
+            <wp:effectExtent l="0" t="0" r="0" b="0"/>
+            <wp:docPr id="492693914" name="Picture 1" descr="A black background with white text&#10;&#10;AI-generated content may be incorrect."/>
+            <wp:cNvGraphicFramePr>
+              <a:graphicFrameLocks xmlns:a="http://schemas.openxmlformats.org/drawingml/2006/main" noChangeAspect="1"/>
+            </wp:cNvGraphicFramePr>
+            <a:graphic xmlns:a="http://schemas.openxmlformats.org/drawingml/2006/main">
+              <a:graphicData uri="http://schemas.openxmlformats.org/drawingml/2006/picture">
+                <pic:pic xmlns:pic="http://schemas.openxmlformats.org/drawingml/2006/picture">
+                  <pic:nvPicPr>
+                    <pic:cNvPr id="492693914" name="Picture 1" descr="A black background with white text&#10;&#10;AI-generated content may be incorrect."/>
+                    <pic:cNvPicPr/>
+                  </pic:nvPicPr>
+                  <pic:blipFill>
+                    <a:blip r:embed="rId33"/>
+                    <a:stretch>
+                      <a:fillRect/>
+                    </a:stretch>
+                  </pic:blipFill>
+                  <pic:spPr>
+                    <a:xfrm>
+                      <a:off x="0" y="0"/>
+                      <a:ext cx="4724643" cy="2159111"/>
+                    </a:xfrm>
+                    <a:prstGeom prst="rect">
+                      <a:avLst/>
+                    </a:prstGeom>
+                  </pic:spPr>
+                </pic:pic>
+              </a:graphicData>
+            </a:graphic>
+          </wp:inline>
+        </w:drawing>
+      </w:r>
+    </w:p>
+    <w:p>
+      <w:pPr>
+        <w:ind w:left="360"/>
+        <w:rPr>
+          <w:sz w:val="20"/>
+          <w:szCs w:val="20"/>
+        </w:rPr>
+      </w:pPr>
+      <w:r>
+        <w:rPr>
+          <w:sz w:val="20"/>
+          <w:szCs w:val="20"/>
+        </w:rPr>
+        <w:lastRenderedPageBreak/>
+        <w:t>HOW TO USE EXPRESSION</w:t>
+      </w:r>
+    </w:p>
+    <w:p>
+      <w:pPr>
+        <w:ind w:left="360"/>
+        <w:rPr>
+          <w:sz w:val="20"/>
+          <w:szCs w:val="20"/>
+        </w:rPr>
+      </w:pPr>
+      <w:r>
+        <w:rPr>
+          <w:sz w:val="20"/>
+          <w:szCs w:val="20"/>
+        </w:rPr>
+        <w:drawing>
+          <wp:inline distT="0" distB="0" distL="0" distR="0" wp14:anchorId="043C331F" wp14:editId="53DEB970">
+            <wp:extent cx="2387723" cy="1981302"/>
+            <wp:effectExtent l="0" t="0" r="0" b="0"/>
+            <wp:docPr id="1143485243" name="Picture 1" descr="A black screen with yellow text&#10;&#10;AI-generated content may be incorrect."/>
+            <wp:cNvGraphicFramePr>
+              <a:graphicFrameLocks xmlns:a="http://schemas.openxmlformats.org/drawingml/2006/main" noChangeAspect="1"/>
+            </wp:cNvGraphicFramePr>
+            <a:graphic xmlns:a="http://schemas.openxmlformats.org/drawingml/2006/main">
+              <a:graphicData uri="http://schemas.openxmlformats.org/drawingml/2006/picture">
+                <pic:pic xmlns:pic="http://schemas.openxmlformats.org/drawingml/2006/picture">
+                  <pic:nvPicPr>
+                    <pic:cNvPr id="1143485243" name="Picture 1" descr="A black screen with yellow text&#10;&#10;AI-generated content may be incorrect."/>
+                    <pic:cNvPicPr/>
+                  </pic:nvPicPr>
+                  <pic:blipFill>
+                    <a:blip r:embed="rId34"/>
+                    <a:stretch>
+                      <a:fillRect/>
+                    </a:stretch>
+                  </pic:blipFill>
+                  <pic:spPr>
+                    <a:xfrm>
+                      <a:off x="0" y="0"/>
+                      <a:ext cx="2387723" cy="1981302"/>
+                    </a:xfrm>
+                    <a:prstGeom prst="rect">
+                      <a:avLst/>
+                    </a:prstGeom>
+                  </pic:spPr>
+                </pic:pic>
+              </a:graphicData>
+            </a:graphic>
+          </wp:inline>
+        </w:drawing>
+      </w:r>
+    </w:p>
+    <w:p>
+      <w:pPr>
+        <w:ind w:left="360"/>
+        <w:rPr>
+          <w:sz w:val="20"/>
+          <w:szCs w:val="20"/>
+        </w:rPr>
+      </w:pPr>
+      <w:r>
+        <w:rPr>
+          <w:sz w:val="20"/>
+          <w:szCs w:val="20"/>
+        </w:rPr>
+        <w:br/>
+        <w:t>HOW TO PRINT THE NAME OF THE SCRIPT</w:t>
+      </w:r>
+      <w:r>
+        <w:rPr>
+          <w:sz w:val="20"/>
+          <w:szCs w:val="20"/>
+        </w:rPr>
+        <w:br/>
+      </w:r>
+      <w:r>
+        <w:rPr>
+          <w:sz w:val="20"/>
+          <w:szCs w:val="20"/>
+        </w:rPr>
+        <w:drawing>
+          <wp:inline distT="0" distB="0" distL="0" distR="0" wp14:anchorId="2A65C8C9" wp14:editId="0635E1F7">
+            <wp:extent cx="4286470" cy="1124008"/>
+            <wp:effectExtent l="0" t="0" r="0" b="0"/>
+            <wp:docPr id="636264814" name="Picture 1" descr="Yellow text on a black background&#10;&#10;AI-generated content may be incorrect."/>
+            <wp:cNvGraphicFramePr>
+              <a:graphicFrameLocks xmlns:a="http://schemas.openxmlformats.org/drawingml/2006/main" noChangeAspect="1"/>
+            </wp:cNvGraphicFramePr>
+            <a:graphic xmlns:a="http://schemas.openxmlformats.org/drawingml/2006/main">
+              <a:graphicData uri="http://schemas.openxmlformats.org/drawingml/2006/picture">
+                <pic:pic xmlns:pic="http://schemas.openxmlformats.org/drawingml/2006/picture">
+                  <pic:nvPicPr>
+                    <pic:cNvPr id="636264814" name="Picture 1" descr="Yellow text on a black background&#10;&#10;AI-generated content may be incorrect."/>
+                    <pic:cNvPicPr/>
+                  </pic:nvPicPr>
+                  <pic:blipFill>
+                    <a:blip r:embed="rId35"/>
+                    <a:stretch>
+                      <a:fillRect/>
+                    </a:stretch>
+                  </pic:blipFill>
+                  <pic:spPr>
+                    <a:xfrm>
+                      <a:off x="0" y="0"/>
+                      <a:ext cx="4286470" cy="1124008"/>
+                    </a:xfrm>
+                    <a:prstGeom prst="rect">
+                      <a:avLst/>
+                    </a:prstGeom>
+                  </pic:spPr>
+                </pic:pic>
+              </a:graphicData>
+            </a:graphic>
+          </wp:inline>
+        </w:drawing>
+      </w:r>
+    </w:p>
+    <w:p>
+      <w:pPr>
+        <w:ind w:left="360"/>
+        <w:rPr>
+          <w:sz w:val="20"/>
+          <w:szCs w:val="20"/>
+        </w:rPr>
+      </w:pPr>
+      <w:r>
+        <w:rPr>
+          <w:sz w:val="20"/>
+          <w:szCs w:val="20"/>
+        </w:rPr>
+        <w:t>Functions in Shell Scripting</w:t>
+      </w:r>
+      <w:r>
+        <w:rPr>
+          <w:sz w:val="20"/>
+          <w:szCs w:val="20"/>
+        </w:rPr>
+        <w:br/>
+      </w:r>
+      <w:r>
+        <w:rPr>
+          <w:sz w:val="20"/>
+          <w:szCs w:val="20"/>
+        </w:rPr>
+        <w:drawing>
+          <wp:inline distT="0" distB="0" distL="0" distR="0" wp14:anchorId="34F9F865" wp14:editId="7CF250F6">
+            <wp:extent cx="5473981" cy="3092609"/>
+            <wp:effectExtent l="0" t="0" r="0" b="0"/>
+            <wp:docPr id="1126553062" name="Picture 1" descr="A screenshot of a computer&#10;&#10;AI-generated content may be incorrect."/>
+            <wp:cNvGraphicFramePr>
+              <a:graphicFrameLocks xmlns:a="http://schemas.openxmlformats.org/drawingml/2006/main" noChangeAspect="1"/>
+            </wp:cNvGraphicFramePr>
+            <a:graphic xmlns:a="http://schemas.openxmlformats.org/drawingml/2006/main">
+              <a:graphicData uri="http://schemas.openxmlformats.org/drawingml/2006/picture">
+                <pic:pic xmlns:pic="http://schemas.openxmlformats.org/drawingml/2006/picture">
+                  <pic:nvPicPr>
+                    <pic:cNvPr id="1126553062" name="Picture 1" descr="A screenshot of a computer&#10;&#10;AI-generated content may be incorrect."/>
+                    <pic:cNvPicPr/>
+                  </pic:nvPicPr>
+                  <pic:blipFill>
+                    <a:blip r:embed="rId36"/>
+                    <a:stretch>
+                      <a:fillRect/>
+                    </a:stretch>
+                  </pic:blipFill>
+                  <pic:spPr>
+                    <a:xfrm>
+                      <a:off x="0" y="0"/>
+                      <a:ext cx="5473981" cy="3092609"/>
+                    </a:xfrm>
+                    <a:prstGeom prst="rect">
+                      <a:avLst/>
+                    </a:prstGeom>
+                  </pic:spPr>
+                </pic:pic>
+              </a:graphicData>
+            </a:graphic>
+          </wp:inline>
+        </w:drawing>
+      </w:r>
+    </w:p>
+    <w:p>
+      <w:pPr>
+        <w:ind w:left="360"/>
+        <w:rPr>
+          <w:sz w:val="20"/>
+          <w:szCs w:val="20"/>
+        </w:rPr>
+      </w:pPr>
+      <w:r>
+        <w:rPr>
+          <w:sz w:val="20"/>
+          <w:szCs w:val="20"/>
+        </w:rPr>
+        <w:br/>
+        <w:t>There are two ways to create a function in the shell scripting</w:t>
+      </w:r>
+    </w:p>
+    <w:p>
+      <w:pPr>
+        <w:ind w:left="360"/>
+        <w:rPr>
+          <w:sz w:val="20"/>
+          <w:szCs w:val="20"/>
+        </w:rPr>
+      </w:pPr>
+      <w:r>
+        <w:rPr>
+          <w:sz w:val="20"/>
+          <w:szCs w:val="20"/>
+        </w:rPr>
+        <w:t xml:space="preserve">1 function </w:t>
+      </w:r>
+      <w:proofErr w:type="spellStart"/>
+      <w:proofErr w:type="gramStart"/>
+      <w:r>
+        <w:rPr>
+          <w:sz w:val="20"/>
+          <w:szCs w:val="20"/>
+        </w:rPr>
+        <w:t>func</w:t>
+      </w:r>
+      <w:proofErr w:type="spellEnd"/>
+      <w:r>
+        <w:rPr>
+          <w:sz w:val="20"/>
+          <w:szCs w:val="20"/>
+        </w:rPr>
+        <w:t>(</w:t>
+      </w:r>
+      <w:proofErr w:type="gramEnd"/>
+      <w:r>
+        <w:rPr>
+          <w:sz w:val="20"/>
+          <w:szCs w:val="20"/>
+        </w:rPr>
+        <w:t>) {}</w:t>
+      </w:r>
+    </w:p>
+    <w:p>
+      <w:pPr>
+        <w:ind w:left="360"/>
+        <w:rPr>
+          <w:sz w:val="20"/>
+          <w:szCs w:val="20"/>
+        </w:rPr>
+      </w:pPr>
+      <w:r>
+        <w:rPr>
+          <w:sz w:val="20"/>
+          <w:szCs w:val="20"/>
+        </w:rPr>
+        <w:t xml:space="preserve">2 </w:t>
+      </w:r>
+      <w:proofErr w:type="spellStart"/>
+      <w:proofErr w:type="gramStart"/>
+      <w:r>
+        <w:rPr>
+          <w:sz w:val="20"/>
+          <w:szCs w:val="20"/>
+        </w:rPr>
+        <w:t>myfun</w:t>
+      </w:r>
+      <w:proofErr w:type="spellEnd"/>
+      <w:r>
+        <w:rPr>
+          <w:sz w:val="20"/>
+          <w:szCs w:val="20"/>
+        </w:rPr>
+        <w:t>(</w:t>
+      </w:r>
+      <w:proofErr w:type="gramEnd"/>
+      <w:r>
+        <w:rPr>
+          <w:sz w:val="20"/>
+          <w:szCs w:val="20"/>
+        </w:rPr>
+        <w:t>) {}</w:t>
+      </w:r>
+    </w:p>
+    <w:p>
+      <w:pPr>
+        <w:ind w:left="360"/>
+        <w:rPr>
+          <w:sz w:val="20"/>
+          <w:szCs w:val="20"/>
+        </w:rPr>
+      </w:pPr>
+      <w:r>
+        <w:rPr>
+          <w:sz w:val="20"/>
+          <w:szCs w:val="20"/>
+        </w:rPr>
+        <w:lastRenderedPageBreak/>
+        <w:drawing>
+          <wp:inline distT="0" distB="0" distL="0" distR="0" wp14:anchorId="7A4239EF" wp14:editId="59B581E7">
+            <wp:extent cx="4305521" cy="3568883"/>
+            <wp:effectExtent l="0" t="0" r="0" b="0"/>
+            <wp:docPr id="210952577" name="Picture 1"/>
+            <wp:cNvGraphicFramePr>
+              <a:graphicFrameLocks xmlns:a="http://schemas.openxmlformats.org/drawingml/2006/main" noChangeAspect="1"/>
+            </wp:cNvGraphicFramePr>
+            <a:graphic xmlns:a="http://schemas.openxmlformats.org/drawingml/2006/main">
+              <a:graphicData uri="http://schemas.openxmlformats.org/drawingml/2006/picture">
+                <pic:pic xmlns:pic="http://schemas.openxmlformats.org/drawingml/2006/picture">
+                  <pic:nvPicPr>
+                    <pic:cNvPr id="210952577" name=""/>
+                    <pic:cNvPicPr/>
+                  </pic:nvPicPr>
+                  <pic:blipFill>
+                    <a:blip r:embed="rId37"/>
+                    <a:stretch>
+                      <a:fillRect/>
+                    </a:stretch>
+                  </pic:blipFill>
+                  <pic:spPr>
+                    <a:xfrm>
+                      <a:off x="0" y="0"/>
+                      <a:ext cx="4305521" cy="3568883"/>
+                    </a:xfrm>
+                    <a:prstGeom prst="rect">
+                      <a:avLst/>
+                    </a:prstGeom>
+                  </pic:spPr>
+                </pic:pic>
+              </a:graphicData>
+            </a:graphic>
+          </wp:inline>
+        </w:drawing>
+      </w:r>
+    </w:p>
+    <w:p>
+      <w:pPr>
+        <w:ind w:left="360"/>
+        <w:rPr>
+          <w:sz w:val="20"/>
+          <w:szCs w:val="20"/>
+        </w:rPr>
+      </w:pPr>
+    </w:p>
+    <w:p>
+      <w:pPr>
+        <w:ind w:left="360"/>
+        <w:rPr>
+          <w:sz w:val="20"/>
+          <w:szCs w:val="20"/>
+        </w:rPr>
+      </w:pPr>
+      <w:r>
+        <w:rPr>
+          <w:sz w:val="20"/>
+          <w:szCs w:val="20"/>
+        </w:rPr>
+        <w:t>We can pass argument in functions as well</w:t>
+      </w:r>
+    </w:p>
+    <w:p>
+      <w:pPr>
+        <w:ind w:left="360"/>
+        <w:rPr>
+          <w:sz w:val="20"/>
+          <w:szCs w:val="20"/>
+        </w:rPr>
+      </w:pPr>
+    </w:p>
+    <w:p>
+      <w:pPr>
+        <w:ind w:left="360"/>
+        <w:rPr>
+          <w:sz w:val="20"/>
+          <w:szCs w:val="20"/>
+        </w:rPr>
+      </w:pPr>
+      <w:r>
+        <w:rPr>
+          <w:sz w:val="20"/>
+          <w:szCs w:val="20"/>
+        </w:rPr>
+        <w:drawing>
+          <wp:inline distT="0" distB="0" distL="0" distR="0" wp14:anchorId="22D23007" wp14:editId="7489496B">
+            <wp:extent cx="4578585" cy="3606985"/>
+            <wp:effectExtent l="0" t="0" r="0" b="0"/>
+            <wp:docPr id="133762122" name="Picture 1"/>
+            <wp:cNvGraphicFramePr>
+              <a:graphicFrameLocks xmlns:a="http://schemas.openxmlformats.org/drawingml/2006/main" noChangeAspect="1"/>
+            </wp:cNvGraphicFramePr>
+            <a:graphic xmlns:a="http://schemas.openxmlformats.org/drawingml/2006/main">
+              <a:graphicData uri="http://schemas.openxmlformats.org/drawingml/2006/picture">
+                <pic:pic xmlns:pic="http://schemas.openxmlformats.org/drawingml/2006/picture">
+                  <pic:nvPicPr>
+                    <pic:cNvPr id="133762122" name=""/>
+                    <pic:cNvPicPr/>
+                  </pic:nvPicPr>
+                  <pic:blipFill>
+                    <a:blip r:embed="rId38"/>
+                    <a:stretch>
+                      <a:fillRect/>
+                    </a:stretch>
+                  </pic:blipFill>
+                  <pic:spPr>
+                    <a:xfrm>
+                      <a:off x="0" y="0"/>
+                      <a:ext cx="4578585" cy="3606985"/>
+                    </a:xfrm>
+                    <a:prstGeom prst="rect">
+                      <a:avLst/>
+                    </a:prstGeom>
+                  </pic:spPr>
+                </pic:pic>
+              </a:graphicData>
+            </a:graphic>
+          </wp:inline>
+        </w:drawing>
+      </w:r>
+    </w:p>
+    <w:p>
+      <w:pPr>
+        <w:ind w:left="360"/>
+        <w:rPr>
+          <w:sz w:val="20"/>
+          <w:szCs w:val="20"/>
+        </w:rPr>
+      </w:pPr>
+    </w:p>
+    <w:p>
+      <w:pPr>
+        <w:ind w:left="360"/>
+        <w:rPr>
+          <w:sz w:val="20"/>
+          <w:szCs w:val="20"/>
+        </w:rPr>
+      </w:pPr>
+    </w:p>
+    <w:p>
+      <w:pPr>
+        <w:ind w:left="360"/>
+        <w:rPr>
+          <w:sz w:val="20"/>
+          <w:szCs w:val="20"/>
+        </w:rPr>
+      </w:pPr>
+      <w:r>
+        <w:rPr>
+          <w:sz w:val="20"/>
+          <w:szCs w:val="20"/>
+        </w:rPr>
+        <w:lastRenderedPageBreak/>
+        <w:t>PARAMETERS</w:t>
+      </w:r>
+    </w:p>
+    <w:p>
+      <w:pPr>
+        <w:numPr>
+          <w:ilvl w:val="0"/>
+          <w:numId w:val="4"/>
+        </w:numPr>
+        <w:rPr>
+          <w:sz w:val="20"/>
+          <w:szCs w:val="20"/>
+        </w:rPr>
+      </w:pPr>
+      <w:r>
+        <w:rPr>
+          <w:b/>
+          <w:bCs/>
+          <w:sz w:val="20"/>
+          <w:szCs w:val="20"/>
+        </w:rPr>
+        <w:t>p</w:t>
+      </w:r>
+      <w:r>
+        <w:rPr>
+          <w:b/>
+          <w:bCs/>
+          <w:sz w:val="20"/>
+          <w:szCs w:val="20"/>
+        </w:rPr>
+        <w:t>ositional Parameters ($0, $1, $2, ...):</w:t>
+      </w:r>
+    </w:p>
+    <w:p>
+      <w:pPr>
+        <w:numPr>
+          <w:ilvl w:val="1"/>
+          <w:numId w:val="5"/>
+        </w:numPr>
+        <w:rPr>
+          <w:sz w:val="20"/>
+          <w:szCs w:val="20"/>
+        </w:rPr>
+      </w:pPr>
+      <w:r>
+        <w:rPr>
+          <w:sz w:val="20"/>
+          <w:szCs w:val="20"/>
+        </w:rPr>
+        <w:t>$0 holds the name of the script itself.</w:t>
+      </w:r>
+    </w:p>
+    <w:p>
+      <w:pPr>
+        <w:numPr>
+          <w:ilvl w:val="1"/>
+          <w:numId w:val="6"/>
+        </w:numPr>
+        <w:rPr>
+          <w:sz w:val="20"/>
+          <w:szCs w:val="20"/>
+        </w:rPr>
+      </w:pPr>
+      <w:r>
+        <w:rPr>
+          <w:sz w:val="20"/>
+          <w:szCs w:val="20"/>
+        </w:rPr>
+        <w:t>$1, $2, $3, and so on, represent the first, second, third, and subsequent command-line arguments, respectively.</w:t>
+      </w:r>
+    </w:p>
+    <w:p>
+      <w:pPr>
+        <w:numPr>
+          <w:ilvl w:val="1"/>
+          <w:numId w:val="7"/>
+        </w:numPr>
+        <w:rPr>
+          <w:sz w:val="20"/>
+          <w:szCs w:val="20"/>
+        </w:rPr>
+      </w:pPr>
+      <w:r>
+        <w:rPr>
+          <w:sz w:val="20"/>
+          <w:szCs w:val="20"/>
+        </w:rPr>
+        <w:t>For arguments beyond $9, use curly braces, such as ${10} for the tenth argument.</w:t>
+      </w:r>
+    </w:p>
+    <w:p>
+      <w:pPr>
+        <w:numPr>
+          <w:ilvl w:val="0"/>
+          <w:numId w:val="4"/>
+        </w:numPr>
+        <w:rPr>
+          <w:sz w:val="20"/>
+          <w:szCs w:val="20"/>
+        </w:rPr>
+      </w:pPr>
+      <w:r>
+        <w:rPr>
+          <w:b/>
+          <w:bCs/>
+          <w:sz w:val="20"/>
+          <w:szCs w:val="20"/>
+        </w:rPr>
+        <w:t>Special Parameters:</w:t>
+      </w:r>
+    </w:p>
+    <w:p>
+      <w:pPr>
+        <w:numPr>
+          <w:ilvl w:val="1"/>
+          <w:numId w:val="8"/>
+        </w:numPr>
+        <w:rPr>
+          <w:sz w:val="20"/>
+          <w:szCs w:val="20"/>
+        </w:rPr>
+      </w:pPr>
+      <w:r>
+        <w:rPr>
+          <w:sz w:val="20"/>
+          <w:szCs w:val="20"/>
+        </w:rPr>
+        <w:t>$#: Contains the total number of command-line arguments passed to the script (excluding the script name).</w:t>
+      </w:r>
+    </w:p>
+    <w:p>
+      <w:pPr>
+        <w:numPr>
+          <w:ilvl w:val="1"/>
+          <w:numId w:val="9"/>
+        </w:numPr>
+        <w:rPr>
+          <w:sz w:val="20"/>
+          <w:szCs w:val="20"/>
+        </w:rPr>
+      </w:pPr>
+      <w:r>
+        <w:rPr>
+          <w:sz w:val="20"/>
+          <w:szCs w:val="20"/>
+        </w:rPr>
+        <w:t xml:space="preserve">$@: Represents all command-line arguments as separate strings, preserving individual arguments even with spaces (e.g., for </w:t>
+      </w:r>
+      <w:proofErr w:type="spellStart"/>
+      <w:r>
+        <w:rPr>
+          <w:sz w:val="20"/>
+          <w:szCs w:val="20"/>
+        </w:rPr>
+        <w:t>arg</w:t>
+      </w:r>
+      <w:proofErr w:type="spellEnd"/>
+      <w:r>
+        <w:rPr>
+          <w:sz w:val="20"/>
+          <w:szCs w:val="20"/>
+        </w:rPr>
+        <w:t xml:space="preserve"> in "$@"; do ...).</w:t>
+      </w:r>
+    </w:p>
+    <w:p>
+      <w:pPr>
+        <w:numPr>
+          <w:ilvl w:val="1"/>
+          <w:numId w:val="10"/>
+        </w:numPr>
+        <w:rPr>
+          <w:sz w:val="20"/>
+          <w:szCs w:val="20"/>
+        </w:rPr>
+      </w:pPr>
+      <w:r>
+        <w:rPr>
+          <w:sz w:val="20"/>
+          <w:szCs w:val="20"/>
+        </w:rPr>
+        <w:t>$*: Represents all command-line arguments as a single string, where arguments are joined by the first character of IFS (Internal Field Separator), typically a space. When enclosed in double quotes ("$*"), it treats all arguments as a single argument. </w:t>
+      </w:r>
+    </w:p>
+    <w:p>
+      <w:pPr>
+        <w:numPr>
+          <w:ilvl w:val="1"/>
+          <w:numId w:val="10"/>
+        </w:numPr>
+        <w:rPr>
+          <w:sz w:val="20"/>
+          <w:szCs w:val="20"/>
+        </w:rPr>
+      </w:pPr>
+      <w:r>
+        <w:rPr>
+          <w:sz w:val="20"/>
+          <w:szCs w:val="20"/>
+        </w:rPr>
+        <w:t>$? is a special parameter that holds the exit status of the most recently executed foreground command or pipeline.</w:t>
+      </w:r>
+    </w:p>
+    <w:p>
+      <w:pPr>
+        <w:ind w:left="360"/>
+        <w:rPr>
+          <w:sz w:val="20"/>
+          <w:szCs w:val="20"/>
+        </w:rPr>
+      </w:pPr>
+      <w:r>
+        <w:rPr>
+          <w:sz w:val="20"/>
+          <w:szCs w:val="20"/>
+        </w:rPr>
+        <w:t>Example Usage:</w:t>
+      </w:r>
+    </w:p>
+    <w:p>
+      <w:pPr>
+        <w:ind w:left="360"/>
+        <w:rPr>
+          <w:sz w:val="20"/>
+          <w:szCs w:val="20"/>
+        </w:rPr>
+      </w:pPr>
+      <w:r>
+        <w:rPr>
+          <w:sz w:val="20"/>
+          <w:szCs w:val="20"/>
+        </w:rPr>
+        <w:t>Consider a script named greet.sh:</w:t>
+      </w:r>
+    </w:p>
+    <w:p>
+      <w:pPr>
+        <w:ind w:left="360"/>
+        <w:rPr>
+          <w:sz w:val="20"/>
+          <w:szCs w:val="20"/>
+        </w:rPr>
+      </w:pPr>
+      <w:r>
+        <w:rPr>
+          <w:sz w:val="20"/>
+          <w:szCs w:val="20"/>
+        </w:rPr>
+        <w:t>Code</w:t>
+      </w:r>
+    </w:p>
+    <w:p>
+      <w:pPr>
+        <w:ind w:left="360"/>
+        <w:rPr>
+          <w:sz w:val="20"/>
+          <w:szCs w:val="20"/>
+        </w:rPr>
+      </w:pPr>
+      <w:proofErr w:type="gramStart"/>
+      <w:r>
+        <w:rPr>
+          <w:i/>
+          <w:iCs/>
+          <w:sz w:val="20"/>
+          <w:szCs w:val="20"/>
+        </w:rPr>
+        <w:t>#!/</w:t>
+      </w:r>
+      <w:proofErr w:type="gramEnd"/>
+      <w:r>
+        <w:rPr>
+          <w:i/>
+          <w:iCs/>
+          <w:sz w:val="20"/>
+          <w:szCs w:val="20"/>
+        </w:rPr>
+        <w:t>bin/bash</w:t>
+      </w:r>
+      <w:r>
+        <w:rPr>
+          <w:sz w:val="20"/>
+          <w:szCs w:val="20"/>
+        </w:rPr>
+        <w:br/>
+        <w:t>echo "Hello, $1!"</w:t>
+      </w:r>
+      <w:r>
+        <w:rPr>
+          <w:sz w:val="20"/>
+          <w:szCs w:val="20"/>
+        </w:rPr>
+        <w:br/>
+        <w:t>echo "You passed $# arguments."</w:t>
+      </w:r>
+      <w:r>
+        <w:rPr>
+          <w:sz w:val="20"/>
+          <w:szCs w:val="20"/>
+        </w:rPr>
+        <w:br/>
+        <w:t>echo "All arguments: $@"</w:t>
+      </w:r>
+    </w:p>
+    <w:p>
+      <w:pPr>
+        <w:ind w:left="360"/>
+        <w:rPr>
+          <w:sz w:val="20"/>
+          <w:szCs w:val="20"/>
+        </w:rPr>
+      </w:pPr>
+      <w:r>
+        <w:rPr>
+          <w:sz w:val="20"/>
+          <w:szCs w:val="20"/>
+        </w:rPr>
+        <w:t>Executing greet.sh John Doe:</w:t>
+      </w:r>
+    </w:p>
+    <w:p>
+      <w:pPr>
+        <w:numPr>
+          <w:ilvl w:val="0"/>
+          <w:numId w:val="11"/>
+        </w:numPr>
+        <w:rPr>
+          <w:sz w:val="20"/>
+          <w:szCs w:val="20"/>
+        </w:rPr>
+      </w:pPr>
+      <w:r>
+        <w:rPr>
+          <w:sz w:val="20"/>
+          <w:szCs w:val="20"/>
+        </w:rPr>
+        <w:t>$0 would be greet.sh</w:t>
+      </w:r>
+    </w:p>
+    <w:p>
+      <w:pPr>
+        <w:numPr>
+          <w:ilvl w:val="0"/>
+          <w:numId w:val="11"/>
+        </w:numPr>
+        <w:rPr>
+          <w:sz w:val="20"/>
+          <w:szCs w:val="20"/>
+        </w:rPr>
+      </w:pPr>
+      <w:r>
+        <w:rPr>
+          <w:sz w:val="20"/>
+          <w:szCs w:val="20"/>
+        </w:rPr>
+        <w:t>$1 would be John</w:t>
+      </w:r>
+    </w:p>
+    <w:p>
+      <w:pPr>
+        <w:numPr>
+          <w:ilvl w:val="0"/>
+          <w:numId w:val="11"/>
+        </w:numPr>
+        <w:rPr>
+          <w:sz w:val="20"/>
+          <w:szCs w:val="20"/>
+        </w:rPr>
+      </w:pPr>
+      <w:r>
+        <w:rPr>
+          <w:sz w:val="20"/>
+          <w:szCs w:val="20"/>
+        </w:rPr>
+        <w:t>$2 would be Doe</w:t>
+      </w:r>
+    </w:p>
+    <w:p>
+      <w:pPr>
+        <w:numPr>
+          <w:ilvl w:val="0"/>
+          <w:numId w:val="11"/>
+        </w:numPr>
+        <w:rPr>
+          <w:sz w:val="20"/>
+          <w:szCs w:val="20"/>
+        </w:rPr>
+      </w:pPr>
+      <w:r>
+        <w:rPr>
+          <w:sz w:val="20"/>
+          <w:szCs w:val="20"/>
+        </w:rPr>
+        <w:t>$# would be 2</w:t>
+      </w:r>
+    </w:p>
+    <w:p>
+      <w:pPr>
+        <w:numPr>
+          <w:ilvl w:val="0"/>
+          <w:numId w:val="11"/>
+        </w:numPr>
+        <w:rPr>
+          <w:sz w:val="20"/>
+          <w:szCs w:val="20"/>
+        </w:rPr>
+      </w:pPr>
+      <w:r>
+        <w:rPr>
+          <w:sz w:val="20"/>
+          <w:szCs w:val="20"/>
+        </w:rPr>
+        <w:t>$@ would expand to "John" "Doe"</w:t>
+      </w:r>
+    </w:p>
+    <w:p>
+      <w:pPr>
+        <w:numPr>
+          <w:ilvl w:val="0"/>
+          <w:numId w:val="11"/>
+        </w:numPr>
+        <w:rPr>
+          <w:sz w:val="20"/>
+          <w:szCs w:val="20"/>
+        </w:rPr>
+      </w:pPr>
+      <w:r>
+        <w:rPr>
+          <w:sz w:val="20"/>
+          <w:szCs w:val="20"/>
+        </w:rPr>
+        <w:t>$* would expand to "John Doe"</w:t>
+      </w:r>
+    </w:p>
+    <w:p>
+      <w:pPr>
+        <w:rPr>
+          <w:sz w:val="20"/>
+          <w:szCs w:val="20"/>
+        </w:rPr>
+      </w:pPr>
+    </w:p>
+    <w:p>
+      <w:pPr>
+        <w:rPr>
+          <w:sz w:val="20"/>
+          <w:szCs w:val="20"/>
+        </w:rPr>
+      </w:pPr>
+      <w:r>
+        <w:rPr>
+          <w:sz w:val="20"/>
+          <w:szCs w:val="20"/>
+        </w:rPr>
+        <w:t>BASH VARIABLE</w:t>
+      </w:r>
+    </w:p>
+    <w:p>
+      <w:pPr>
+        <w:rPr>
+          <w:sz w:val="20"/>
+          <w:szCs w:val="20"/>
+        </w:rPr>
+      </w:pPr>
+      <w:r>
+        <w:rPr>
+          <w:sz w:val="20"/>
+          <w:szCs w:val="20"/>
+        </w:rPr>
+        <w:t>RANDON- prints random values between 0 – 32,607</w:t>
+      </w:r>
+    </w:p>
+    <w:p>
+      <w:pPr>
+        <w:rPr>
+          <w:sz w:val="20"/>
+          <w:szCs w:val="20"/>
+        </w:rPr>
+      </w:pPr>
+      <w:r>
+        <w:rPr>
+          <w:sz w:val="20"/>
+          <w:szCs w:val="20"/>
+        </w:rPr>
+        <w:t>UID- prints the user id</w:t>
+      </w:r>
+    </w:p>
+    <w:p>
+      <w:pPr>
+        <w:rPr>
+          <w:sz w:val="20"/>
+          <w:szCs w:val="20"/>
+        </w:rPr>
+      </w:pPr>
+    </w:p>
+    <w:p>
+      <w:pPr>
+        <w:rPr>
+          <w:sz w:val="20"/>
+          <w:szCs w:val="20"/>
+        </w:rPr>
+      </w:pPr>
+      <w:r>
+        <w:rPr>
+          <w:sz w:val="20"/>
+          <w:szCs w:val="20"/>
+        </w:rPr>
+        <w:lastRenderedPageBreak/>
+        <w:drawing>
+          <wp:inline distT="0" distB="0" distL="0" distR="0" wp14:anchorId="703C5529" wp14:editId="59D16ACC">
+            <wp:extent cx="3264068" cy="1606633"/>
+            <wp:effectExtent l="0" t="0" r="0" b="0"/>
+            <wp:docPr id="1945010613" name="Picture 1" descr="A close up of a text&#10;&#10;AI-generated content may be incorrect."/>
+            <wp:cNvGraphicFramePr>
+              <a:graphicFrameLocks xmlns:a="http://schemas.openxmlformats.org/drawingml/2006/main" noChangeAspect="1"/>
+            </wp:cNvGraphicFramePr>
+            <a:graphic xmlns:a="http://schemas.openxmlformats.org/drawingml/2006/main">
+              <a:graphicData uri="http://schemas.openxmlformats.org/drawingml/2006/picture">
+                <pic:pic xmlns:pic="http://schemas.openxmlformats.org/drawingml/2006/picture">
+                  <pic:nvPicPr>
+                    <pic:cNvPr id="1945010613" name="Picture 1" descr="A close up of a text&#10;&#10;AI-generated content may be incorrect."/>
+                    <pic:cNvPicPr/>
+                  </pic:nvPicPr>
+                  <pic:blipFill>
+                    <a:blip r:embed="rId39"/>
+                    <a:stretch>
+                      <a:fillRect/>
+                    </a:stretch>
+                  </pic:blipFill>
+                  <pic:spPr>
+                    <a:xfrm>
+                      <a:off x="0" y="0"/>
+                      <a:ext cx="3264068" cy="1606633"/>
+                    </a:xfrm>
+                    <a:prstGeom prst="rect">
+                      <a:avLst/>
+                    </a:prstGeom>
+                  </pic:spPr>
+                </pic:pic>
+              </a:graphicData>
+            </a:graphic>
+          </wp:inline>
+        </w:drawing>
+      </w:r>
+    </w:p>
+    <w:p>
+      <w:pPr>
+        <w:rPr>
+          <w:sz w:val="20"/>
+          <w:szCs w:val="20"/>
+        </w:rPr>
+      </w:pPr>
+    </w:p>
+    <w:p>
+      <w:pPr>
+        <w:rPr>
+          <w:sz w:val="20"/>
+          <w:szCs w:val="20"/>
+        </w:rPr>
+      </w:pPr>
+      <w:r>
+        <w:rPr>
+          <w:sz w:val="20"/>
+          <w:szCs w:val="20"/>
+        </w:rPr>
+        <w:t>If you don’t want to print any output on terminal, you can use /dev/null</w:t>
+      </w:r>
+    </w:p>
+    <w:p>
+      <w:pPr>
+        <w:rPr>
+          <w:sz w:val="20"/>
+          <w:szCs w:val="20"/>
+        </w:rPr>
+      </w:pPr>
+      <w:r>
+        <w:rPr>
+          <w:sz w:val="20"/>
+          <w:szCs w:val="20"/>
+        </w:rPr>
+        <w:drawing>
+          <wp:inline distT="0" distB="0" distL="0" distR="0" wp14:anchorId="58BDC879" wp14:editId="03C0BD93">
+            <wp:extent cx="4159464" cy="2959252"/>
+            <wp:effectExtent l="0" t="0" r="0" b="0"/>
+            <wp:docPr id="61523781" name="Picture 1"/>
+            <wp:cNvGraphicFramePr>
+              <a:graphicFrameLocks xmlns:a="http://schemas.openxmlformats.org/drawingml/2006/main" noChangeAspect="1"/>
+            </wp:cNvGraphicFramePr>
+            <a:graphic xmlns:a="http://schemas.openxmlformats.org/drawingml/2006/main">
+              <a:graphicData uri="http://schemas.openxmlformats.org/drawingml/2006/picture">
+                <pic:pic xmlns:pic="http://schemas.openxmlformats.org/drawingml/2006/picture">
+                  <pic:nvPicPr>
+                    <pic:cNvPr id="61523781" name=""/>
+                    <pic:cNvPicPr/>
+                  </pic:nvPicPr>
+                  <pic:blipFill>
+                    <a:blip r:embed="rId40"/>
+                    <a:stretch>
+                      <a:fillRect/>
+                    </a:stretch>
+                  </pic:blipFill>
+                  <pic:spPr>
+                    <a:xfrm>
+                      <a:off x="0" y="0"/>
+                      <a:ext cx="4159464" cy="2959252"/>
+                    </a:xfrm>
+                    <a:prstGeom prst="rect">
+                      <a:avLst/>
+                    </a:prstGeom>
+                  </pic:spPr>
+                </pic:pic>
+              </a:graphicData>
+            </a:graphic>
+          </wp:inline>
+        </w:drawing>
+      </w:r>
+    </w:p>
+    <w:p>
+      <w:pPr>
+        <w:ind w:left="360"/>
+        <w:rPr>
+          <w:sz w:val="20"/>
+          <w:szCs w:val="20"/>
+        </w:rPr>
+      </w:pPr>
+      <w:r>
+        <w:rPr>
+          <w:sz w:val="20"/>
+          <w:szCs w:val="20"/>
+        </w:rPr>
+        <w:t>Logger</w:t>
+      </w:r>
+    </w:p>
+    <w:p>
+      <w:pPr>
+        <w:ind w:left="360"/>
+        <w:rPr>
+          <w:sz w:val="20"/>
+          <w:szCs w:val="20"/>
+        </w:rPr>
+      </w:pPr>
+    </w:p>
+    <w:p>
+      <w:pPr>
+        <w:ind w:left="360"/>
+        <w:rPr>
+          <w:sz w:val="20"/>
+          <w:szCs w:val="20"/>
+        </w:rPr>
+      </w:pPr>
+      <w:r>
+        <w:rPr>
+          <w:sz w:val="20"/>
+          <w:szCs w:val="20"/>
+        </w:rPr>
+        <w:lastRenderedPageBreak/>
+        <w:drawing>
+          <wp:inline distT="0" distB="0" distL="0" distR="0" wp14:anchorId="39F14887" wp14:editId="78783B28">
+            <wp:extent cx="5143764" cy="3619686"/>
+            <wp:effectExtent l="0" t="0" r="0" b="0"/>
+            <wp:docPr id="581628802" name="Picture 1"/>
+            <wp:cNvGraphicFramePr>
+              <a:graphicFrameLocks xmlns:a="http://schemas.openxmlformats.org/drawingml/2006/main" noChangeAspect="1"/>
+            </wp:cNvGraphicFramePr>
+            <a:graphic xmlns:a="http://schemas.openxmlformats.org/drawingml/2006/main">
+              <a:graphicData uri="http://schemas.openxmlformats.org/drawingml/2006/picture">
+                <pic:pic xmlns:pic="http://schemas.openxmlformats.org/drawingml/2006/picture">
+                  <pic:nvPicPr>
+                    <pic:cNvPr id="581628802" name=""/>
+                    <pic:cNvPicPr/>
+                  </pic:nvPicPr>
+                  <pic:blipFill>
+                    <a:blip r:embed="rId41"/>
+                    <a:stretch>
+                      <a:fillRect/>
+                    </a:stretch>
+                  </pic:blipFill>
+                  <pic:spPr>
+                    <a:xfrm>
+                      <a:off x="0" y="0"/>
+                      <a:ext cx="5143764" cy="3619686"/>
+                    </a:xfrm>
+                    <a:prstGeom prst="rect">
+                      <a:avLst/>
+                    </a:prstGeom>
+                  </pic:spPr>
+                </pic:pic>
+              </a:graphicData>
+            </a:graphic>
+          </wp:inline>
+        </w:drawing>
+      </w:r>
+    </w:p>
+    <w:p>
+      <w:pPr>
+        <w:ind w:left="360"/>
+        <w:rPr>
+          <w:sz w:val="20"/>
+          <w:szCs w:val="20"/>
+        </w:rPr>
+      </w:pPr>
+    </w:p>
+    <w:p>
+      <w:pPr>
+        <w:ind w:left="360"/>
+        <w:rPr>
+          <w:sz w:val="20"/>
+          <w:szCs w:val="20"/>
+        </w:rPr>
+      </w:pPr>
+      <w:r>
+        <w:rPr>
+          <w:sz w:val="20"/>
+          <w:szCs w:val="20"/>
+        </w:rPr>
+        <w:t>DEBUGGING SCRIPT</w:t>
+      </w:r>
+    </w:p>
+    <w:p>
+      <w:pPr>
+        <w:ind w:left="360"/>
+        <w:rPr>
+          <w:sz w:val="20"/>
+          <w:szCs w:val="20"/>
+        </w:rPr>
+      </w:pPr>
+      <w:r>
+        <w:rPr>
+          <w:sz w:val="20"/>
+          <w:szCs w:val="20"/>
+        </w:rPr>
+        <w:drawing>
+          <wp:inline distT="0" distB="0" distL="0" distR="0" wp14:anchorId="3ECF2FB8" wp14:editId="4E09C798">
+            <wp:extent cx="4464279" cy="1733639"/>
+            <wp:effectExtent l="0" t="0" r="0" b="0"/>
+            <wp:docPr id="1967452637" name="Picture 1" descr="A black screen with white text&#10;&#10;AI-generated content may be incorrect."/>
+            <wp:cNvGraphicFramePr>
+              <a:graphicFrameLocks xmlns:a="http://schemas.openxmlformats.org/drawingml/2006/main" noChangeAspect="1"/>
+            </wp:cNvGraphicFramePr>
+            <a:graphic xmlns:a="http://schemas.openxmlformats.org/drawingml/2006/main">
+              <a:graphicData uri="http://schemas.openxmlformats.org/drawingml/2006/picture">
+                <pic:pic xmlns:pic="http://schemas.openxmlformats.org/drawingml/2006/picture">
+                  <pic:nvPicPr>
+                    <pic:cNvPr id="1967452637" name="Picture 1" descr="A black screen with white text&#10;&#10;AI-generated content may be incorrect."/>
+                    <pic:cNvPicPr/>
+                  </pic:nvPicPr>
+                  <pic:blipFill>
+                    <a:blip r:embed="rId42"/>
+                    <a:stretch>
+                      <a:fillRect/>
+                    </a:stretch>
+                  </pic:blipFill>
+                  <pic:spPr>
+                    <a:xfrm>
+                      <a:off x="0" y="0"/>
+                      <a:ext cx="4464279" cy="1733639"/>
+                    </a:xfrm>
+                    <a:prstGeom prst="rect">
+                      <a:avLst/>
+                    </a:prstGeom>
+                  </pic:spPr>
+                </pic:pic>
+              </a:graphicData>
+            </a:graphic>
+          </wp:inline>
+        </w:drawing>
+      </w:r>
+    </w:p>
+    <w:p>
+      <w:pPr>
+        <w:ind w:left="360"/>
+        <w:rPr>
+          <w:sz w:val="20"/>
+          <w:szCs w:val="20"/>
+        </w:rPr>
+      </w:pPr>
+    </w:p>
+    <w:p>
+      <w:pPr>
+        <w:ind w:left="360"/>
+        <w:rPr>
+          <w:sz w:val="20"/>
+          <w:szCs w:val="20"/>
+        </w:rPr>
+      </w:pPr>
+      <w:r>
+        <w:rPr>
+          <w:sz w:val="20"/>
+          <w:szCs w:val="20"/>
+        </w:rPr>
+        <w:drawing>
+          <wp:inline distT="0" distB="0" distL="0" distR="0" wp14:anchorId="1BB69E90" wp14:editId="0572E193">
+            <wp:extent cx="1873346" cy="2324219"/>
+            <wp:effectExtent l="0" t="0" r="0" b="0"/>
+            <wp:docPr id="299326439" name="Picture 1" descr="A screen shot of a computer screen&#10;&#10;AI-generated content may be incorrect."/>
+            <wp:cNvGraphicFramePr>
+              <a:graphicFrameLocks xmlns:a="http://schemas.openxmlformats.org/drawingml/2006/main" noChangeAspect="1"/>
+            </wp:cNvGraphicFramePr>
+            <a:graphic xmlns:a="http://schemas.openxmlformats.org/drawingml/2006/main">
+              <a:graphicData uri="http://schemas.openxmlformats.org/drawingml/2006/picture">
+                <pic:pic xmlns:pic="http://schemas.openxmlformats.org/drawingml/2006/picture">
+                  <pic:nvPicPr>
+                    <pic:cNvPr id="299326439" name="Picture 1" descr="A screen shot of a computer screen&#10;&#10;AI-generated content may be incorrect."/>
+                    <pic:cNvPicPr/>
+                  </pic:nvPicPr>
+                  <pic:blipFill>
+                    <a:blip r:embed="rId43"/>
+                    <a:stretch>
+                      <a:fillRect/>
+                    </a:stretch>
+                  </pic:blipFill>
+                  <pic:spPr>
+                    <a:xfrm>
+                      <a:off x="0" y="0"/>
+                      <a:ext cx="1873346" cy="2324219"/>
+                    </a:xfrm>
+                    <a:prstGeom prst="rect">
+                      <a:avLst/>
+                    </a:prstGeom>
+                  </pic:spPr>
+                </pic:pic>
+              </a:graphicData>
+            </a:graphic>
+          </wp:inline>
+        </w:drawing>
+      </w:r>
+      <w:r>
+        <w:rPr>
+          <w:sz w:val="20"/>
+          <w:szCs w:val="20"/>
+        </w:rPr>
+        <w:drawing>
+          <wp:inline distT="0" distB="0" distL="0" distR="0" wp14:anchorId="6C4C35F5" wp14:editId="218C3179">
+            <wp:extent cx="2019404" cy="1149409"/>
+            <wp:effectExtent l="0" t="0" r="0" b="0"/>
+            <wp:docPr id="2037008458" name="Picture 1" descr="A screen shot of a computer&#10;&#10;AI-generated content may be incorrect."/>
+            <wp:cNvGraphicFramePr>
+              <a:graphicFrameLocks xmlns:a="http://schemas.openxmlformats.org/drawingml/2006/main" noChangeAspect="1"/>
+            </wp:cNvGraphicFramePr>
+            <a:graphic xmlns:a="http://schemas.openxmlformats.org/drawingml/2006/main">
+              <a:graphicData uri="http://schemas.openxmlformats.org/drawingml/2006/picture">
+                <pic:pic xmlns:pic="http://schemas.openxmlformats.org/drawingml/2006/picture">
+                  <pic:nvPicPr>
+                    <pic:cNvPr id="2037008458" name="Picture 1" descr="A screen shot of a computer&#10;&#10;AI-generated content may be incorrect."/>
+                    <pic:cNvPicPr/>
+                  </pic:nvPicPr>
+                  <pic:blipFill>
+                    <a:blip r:embed="rId44"/>
+                    <a:stretch>
+                      <a:fillRect/>
+                    </a:stretch>
+                  </pic:blipFill>
+                  <pic:spPr>
+                    <a:xfrm>
+                      <a:off x="0" y="0"/>
+                      <a:ext cx="2019404" cy="1149409"/>
+                    </a:xfrm>
+                    <a:prstGeom prst="rect">
+                      <a:avLst/>
+                    </a:prstGeom>
+                  </pic:spPr>
+                </pic:pic>
+              </a:graphicData>
+            </a:graphic>
+          </wp:inline>
+        </w:drawing>
+      </w:r>
+    </w:p>
     <w:sectPr>
       <w:pgSz w:w="11906" w:h="16838"/>
       <w:pgMar w:top="1440" w:right="1440" w:bottom="1440" w:left="1440" w:header="708" w:footer="708" w:gutter="0"/>
@@ -1182,6 +3690,268 @@
     </w:lvl>
   </w:abstractNum>
   <w:abstractNum w:abstractNumId="1" w15:restartNumberingAfterBreak="0">
+    <w:nsid w:val="42701199"/>
+    <w:multiLevelType w:val="multilevel"/>
+    <w:tmpl w:val="AC585BAA"/>
+    <w:lvl w:ilvl="0">
+      <w:start w:val="1"/>
+      <w:numFmt w:val="bullet"/>
+      <w:lvlText w:val=""/>
+      <w:lvlJc w:val="left"/>
+      <w:pPr>
+        <w:tabs>
+          <w:tab w:val="num" w:pos="720"/>
+        </w:tabs>
+        <w:ind w:left="720" w:hanging="360"/>
+      </w:pPr>
+      <w:rPr>
+        <w:rFonts w:ascii="Symbol" w:hAnsi="Symbol" w:hint="default"/>
+        <w:sz w:val="20"/>
+      </w:rPr>
+    </w:lvl>
+    <w:lvl w:ilvl="1">
+      <w:start w:val="1"/>
+      <w:numFmt w:val="bullet"/>
+      <w:lvlText w:val="o"/>
+      <w:lvlJc w:val="left"/>
+      <w:pPr>
+        <w:tabs>
+          <w:tab w:val="num" w:pos="1440"/>
+        </w:tabs>
+        <w:ind w:left="1440" w:hanging="360"/>
+      </w:pPr>
+      <w:rPr>
+        <w:rFonts w:ascii="Courier New" w:hAnsi="Courier New" w:hint="default"/>
+        <w:sz w:val="20"/>
+      </w:rPr>
+    </w:lvl>
+    <w:lvl w:ilvl="2" w:tentative="1">
+      <w:start w:val="1"/>
+      <w:numFmt w:val="bullet"/>
+      <w:lvlText w:val=""/>
+      <w:lvlJc w:val="left"/>
+      <w:pPr>
+        <w:tabs>
+          <w:tab w:val="num" w:pos="2160"/>
+        </w:tabs>
+        <w:ind w:left="2160" w:hanging="360"/>
+      </w:pPr>
+      <w:rPr>
+        <w:rFonts w:ascii="Wingdings" w:hAnsi="Wingdings" w:hint="default"/>
+        <w:sz w:val="20"/>
+      </w:rPr>
+    </w:lvl>
+    <w:lvl w:ilvl="3" w:tentative="1">
+      <w:start w:val="1"/>
+      <w:numFmt w:val="bullet"/>
+      <w:lvlText w:val=""/>
+      <w:lvlJc w:val="left"/>
+      <w:pPr>
+        <w:tabs>
+          <w:tab w:val="num" w:pos="2880"/>
+        </w:tabs>
+        <w:ind w:left="2880" w:hanging="360"/>
+      </w:pPr>
+      <w:rPr>
+        <w:rFonts w:ascii="Wingdings" w:hAnsi="Wingdings" w:hint="default"/>
+        <w:sz w:val="20"/>
+      </w:rPr>
+    </w:lvl>
+    <w:lvl w:ilvl="4" w:tentative="1">
+      <w:start w:val="1"/>
+      <w:numFmt w:val="bullet"/>
+      <w:lvlText w:val=""/>
+      <w:lvlJc w:val="left"/>
+      <w:pPr>
+        <w:tabs>
+          <w:tab w:val="num" w:pos="3600"/>
+        </w:tabs>
+        <w:ind w:left="3600" w:hanging="360"/>
+      </w:pPr>
+      <w:rPr>
+        <w:rFonts w:ascii="Wingdings" w:hAnsi="Wingdings" w:hint="default"/>
+        <w:sz w:val="20"/>
+      </w:rPr>
+    </w:lvl>
+    <w:lvl w:ilvl="5" w:tentative="1">
+      <w:start w:val="1"/>
+      <w:numFmt w:val="bullet"/>
+      <w:lvlText w:val=""/>
+      <w:lvlJc w:val="left"/>
+      <w:pPr>
+        <w:tabs>
+          <w:tab w:val="num" w:pos="4320"/>
+        </w:tabs>
+        <w:ind w:left="4320" w:hanging="360"/>
+      </w:pPr>
+      <w:rPr>
+        <w:rFonts w:ascii="Wingdings" w:hAnsi="Wingdings" w:hint="default"/>
+        <w:sz w:val="20"/>
+      </w:rPr>
+    </w:lvl>
+    <w:lvl w:ilvl="6" w:tentative="1">
+      <w:start w:val="1"/>
+      <w:numFmt w:val="bullet"/>
+      <w:lvlText w:val=""/>
+      <w:lvlJc w:val="left"/>
+      <w:pPr>
+        <w:tabs>
+          <w:tab w:val="num" w:pos="5040"/>
+        </w:tabs>
+        <w:ind w:left="5040" w:hanging="360"/>
+      </w:pPr>
+      <w:rPr>
+        <w:rFonts w:ascii="Wingdings" w:hAnsi="Wingdings" w:hint="default"/>
+        <w:sz w:val="20"/>
+      </w:rPr>
+    </w:lvl>
+    <w:lvl w:ilvl="7" w:tentative="1">
+      <w:start w:val="1"/>
+      <w:numFmt w:val="bullet"/>
+      <w:lvlText w:val=""/>
+      <w:lvlJc w:val="left"/>
+      <w:pPr>
+        <w:tabs>
+          <w:tab w:val="num" w:pos="5760"/>
+        </w:tabs>
+        <w:ind w:left="5760" w:hanging="360"/>
+      </w:pPr>
+      <w:rPr>
+        <w:rFonts w:ascii="Wingdings" w:hAnsi="Wingdings" w:hint="default"/>
+        <w:sz w:val="20"/>
+      </w:rPr>
+    </w:lvl>
+    <w:lvl w:ilvl="8" w:tentative="1">
+      <w:start w:val="1"/>
+      <w:numFmt w:val="bullet"/>
+      <w:lvlText w:val=""/>
+      <w:lvlJc w:val="left"/>
+      <w:pPr>
+        <w:tabs>
+          <w:tab w:val="num" w:pos="6480"/>
+        </w:tabs>
+        <w:ind w:left="6480" w:hanging="360"/>
+      </w:pPr>
+      <w:rPr>
+        <w:rFonts w:ascii="Wingdings" w:hAnsi="Wingdings" w:hint="default"/>
+        <w:sz w:val="20"/>
+      </w:rPr>
+    </w:lvl>
+  </w:abstractNum>
+  <w:abstractNum w:abstractNumId="2" w15:restartNumberingAfterBreak="0">
+    <w:nsid w:val="55C81CDE"/>
+    <w:multiLevelType w:val="hybridMultilevel"/>
+    <w:tmpl w:val="1DEA1768"/>
+    <w:lvl w:ilvl="0" w:tplc="4B24F22E">
+      <w:start w:val="2"/>
+      <w:numFmt w:val="bullet"/>
+      <w:lvlText w:val=""/>
+      <w:lvlJc w:val="left"/>
+      <w:pPr>
+        <w:ind w:left="720" w:hanging="360"/>
+      </w:pPr>
+      <w:rPr>
+        <w:rFonts w:ascii="Symbol" w:eastAsiaTheme="minorHAnsi" w:hAnsi="Symbol" w:cstheme="minorBidi" w:hint="default"/>
+      </w:rPr>
+    </w:lvl>
+    <w:lvl w:ilvl="1" w:tplc="40090003" w:tentative="1">
+      <w:start w:val="1"/>
+      <w:numFmt w:val="bullet"/>
+      <w:lvlText w:val="o"/>
+      <w:lvlJc w:val="left"/>
+      <w:pPr>
+        <w:ind w:left="1440" w:hanging="360"/>
+      </w:pPr>
+      <w:rPr>
+        <w:rFonts w:ascii="Courier New" w:hAnsi="Courier New" w:cs="Courier New" w:hint="default"/>
+      </w:rPr>
+    </w:lvl>
+    <w:lvl w:ilvl="2" w:tplc="40090005" w:tentative="1">
+      <w:start w:val="1"/>
+      <w:numFmt w:val="bullet"/>
+      <w:lvlText w:val=""/>
+      <w:lvlJc w:val="left"/>
+      <w:pPr>
+        <w:ind w:left="2160" w:hanging="360"/>
+      </w:pPr>
+      <w:rPr>
+        <w:rFonts w:ascii="Wingdings" w:hAnsi="Wingdings" w:hint="default"/>
+      </w:rPr>
+    </w:lvl>
+    <w:lvl w:ilvl="3" w:tplc="40090001" w:tentative="1">
+      <w:start w:val="1"/>
+      <w:numFmt w:val="bullet"/>
+      <w:lvlText w:val=""/>
+      <w:lvlJc w:val="left"/>
+      <w:pPr>
+        <w:ind w:left="2880" w:hanging="360"/>
+      </w:pPr>
+      <w:rPr>
+        <w:rFonts w:ascii="Symbol" w:hAnsi="Symbol" w:hint="default"/>
+      </w:rPr>
+    </w:lvl>
+    <w:lvl w:ilvl="4" w:tplc="40090003" w:tentative="1">
+      <w:start w:val="1"/>
+      <w:numFmt w:val="bullet"/>
+      <w:lvlText w:val="o"/>
+      <w:lvlJc w:val="left"/>
+      <w:pPr>
+        <w:ind w:left="3600" w:hanging="360"/>
+      </w:pPr>
+      <w:rPr>
+        <w:rFonts w:ascii="Courier New" w:hAnsi="Courier New" w:cs="Courier New" w:hint="default"/>
+      </w:rPr>
+    </w:lvl>
+    <w:lvl w:ilvl="5" w:tplc="40090005" w:tentative="1">
+      <w:start w:val="1"/>
+      <w:numFmt w:val="bullet"/>
+      <w:lvlText w:val=""/>
+      <w:lvlJc w:val="left"/>
+      <w:pPr>
+        <w:ind w:left="4320" w:hanging="360"/>
+      </w:pPr>
+      <w:rPr>
+        <w:rFonts w:ascii="Wingdings" w:hAnsi="Wingdings" w:hint="default"/>
+      </w:rPr>
+    </w:lvl>
+    <w:lvl w:ilvl="6" w:tplc="40090001" w:tentative="1">
+      <w:start w:val="1"/>
+      <w:numFmt w:val="bullet"/>
+      <w:lvlText w:val=""/>
+      <w:lvlJc w:val="left"/>
+      <w:pPr>
+        <w:ind w:left="5040" w:hanging="360"/>
+      </w:pPr>
+      <w:rPr>
+        <w:rFonts w:ascii="Symbol" w:hAnsi="Symbol" w:hint="default"/>
+      </w:rPr>
+    </w:lvl>
+    <w:lvl w:ilvl="7" w:tplc="40090003" w:tentative="1">
+      <w:start w:val="1"/>
+      <w:numFmt w:val="bullet"/>
+      <w:lvlText w:val="o"/>
+      <w:lvlJc w:val="left"/>
+      <w:pPr>
+        <w:ind w:left="5760" w:hanging="360"/>
+      </w:pPr>
+      <w:rPr>
+        <w:rFonts w:ascii="Courier New" w:hAnsi="Courier New" w:cs="Courier New" w:hint="default"/>
+      </w:rPr>
+    </w:lvl>
+    <w:lvl w:ilvl="8" w:tplc="40090005" w:tentative="1">
+      <w:start w:val="1"/>
+      <w:numFmt w:val="bullet"/>
+      <w:lvlText w:val=""/>
+      <w:lvlJc w:val="left"/>
+      <w:pPr>
+        <w:ind w:left="6480" w:hanging="360"/>
+      </w:pPr>
+      <w:rPr>
+        <w:rFonts w:ascii="Wingdings" w:hAnsi="Wingdings" w:hint="default"/>
+      </w:rPr>
+    </w:lvl>
+  </w:abstractNum>
+  <w:abstractNum w:abstractNumId="3" w15:restartNumberingAfterBreak="0">
     <w:nsid w:val="5E8311EF"/>
     <w:multiLevelType w:val="hybridMultilevel"/>
     <w:tmpl w:val="9BAA66BC"/>
@@ -1270,11 +4040,289 @@
       </w:pPr>
     </w:lvl>
   </w:abstractNum>
+  <w:abstractNum w:abstractNumId="4" w15:restartNumberingAfterBreak="0">
+    <w:nsid w:val="5F5875EA"/>
+    <w:multiLevelType w:val="multilevel"/>
+    <w:tmpl w:val="DF60F430"/>
+    <w:lvl w:ilvl="0">
+      <w:start w:val="1"/>
+      <w:numFmt w:val="bullet"/>
+      <w:lvlText w:val=""/>
+      <w:lvlJc w:val="left"/>
+      <w:pPr>
+        <w:tabs>
+          <w:tab w:val="num" w:pos="720"/>
+        </w:tabs>
+        <w:ind w:left="720" w:hanging="360"/>
+      </w:pPr>
+      <w:rPr>
+        <w:rFonts w:ascii="Symbol" w:hAnsi="Symbol" w:hint="default"/>
+        <w:sz w:val="20"/>
+      </w:rPr>
+    </w:lvl>
+    <w:lvl w:ilvl="1" w:tentative="1">
+      <w:start w:val="1"/>
+      <w:numFmt w:val="bullet"/>
+      <w:lvlText w:val="o"/>
+      <w:lvlJc w:val="left"/>
+      <w:pPr>
+        <w:tabs>
+          <w:tab w:val="num" w:pos="1440"/>
+        </w:tabs>
+        <w:ind w:left="1440" w:hanging="360"/>
+      </w:pPr>
+      <w:rPr>
+        <w:rFonts w:ascii="Courier New" w:hAnsi="Courier New" w:hint="default"/>
+        <w:sz w:val="20"/>
+      </w:rPr>
+    </w:lvl>
+    <w:lvl w:ilvl="2" w:tentative="1">
+      <w:start w:val="1"/>
+      <w:numFmt w:val="bullet"/>
+      <w:lvlText w:val=""/>
+      <w:lvlJc w:val="left"/>
+      <w:pPr>
+        <w:tabs>
+          <w:tab w:val="num" w:pos="2160"/>
+        </w:tabs>
+        <w:ind w:left="2160" w:hanging="360"/>
+      </w:pPr>
+      <w:rPr>
+        <w:rFonts w:ascii="Wingdings" w:hAnsi="Wingdings" w:hint="default"/>
+        <w:sz w:val="20"/>
+      </w:rPr>
+    </w:lvl>
+    <w:lvl w:ilvl="3" w:tentative="1">
+      <w:start w:val="1"/>
+      <w:numFmt w:val="bullet"/>
+      <w:lvlText w:val=""/>
+      <w:lvlJc w:val="left"/>
+      <w:pPr>
+        <w:tabs>
+          <w:tab w:val="num" w:pos="2880"/>
+        </w:tabs>
+        <w:ind w:left="2880" w:hanging="360"/>
+      </w:pPr>
+      <w:rPr>
+        <w:rFonts w:ascii="Wingdings" w:hAnsi="Wingdings" w:hint="default"/>
+        <w:sz w:val="20"/>
+      </w:rPr>
+    </w:lvl>
+    <w:lvl w:ilvl="4" w:tentative="1">
+      <w:start w:val="1"/>
+      <w:numFmt w:val="bullet"/>
+      <w:lvlText w:val=""/>
+      <w:lvlJc w:val="left"/>
+      <w:pPr>
+        <w:tabs>
+          <w:tab w:val="num" w:pos="3600"/>
+        </w:tabs>
+        <w:ind w:left="3600" w:hanging="360"/>
+      </w:pPr>
+      <w:rPr>
+        <w:rFonts w:ascii="Wingdings" w:hAnsi="Wingdings" w:hint="default"/>
+        <w:sz w:val="20"/>
+      </w:rPr>
+    </w:lvl>
+    <w:lvl w:ilvl="5" w:tentative="1">
+      <w:start w:val="1"/>
+      <w:numFmt w:val="bullet"/>
+      <w:lvlText w:val=""/>
+      <w:lvlJc w:val="left"/>
+      <w:pPr>
+        <w:tabs>
+          <w:tab w:val="num" w:pos="4320"/>
+        </w:tabs>
+        <w:ind w:left="4320" w:hanging="360"/>
+      </w:pPr>
+      <w:rPr>
+        <w:rFonts w:ascii="Wingdings" w:hAnsi="Wingdings" w:hint="default"/>
+        <w:sz w:val="20"/>
+      </w:rPr>
+    </w:lvl>
+    <w:lvl w:ilvl="6" w:tentative="1">
+      <w:start w:val="1"/>
+      <w:numFmt w:val="bullet"/>
+      <w:lvlText w:val=""/>
+      <w:lvlJc w:val="left"/>
+      <w:pPr>
+        <w:tabs>
+          <w:tab w:val="num" w:pos="5040"/>
+        </w:tabs>
+        <w:ind w:left="5040" w:hanging="360"/>
+      </w:pPr>
+      <w:rPr>
+        <w:rFonts w:ascii="Wingdings" w:hAnsi="Wingdings" w:hint="default"/>
+        <w:sz w:val="20"/>
+      </w:rPr>
+    </w:lvl>
+    <w:lvl w:ilvl="7" w:tentative="1">
+      <w:start w:val="1"/>
+      <w:numFmt w:val="bullet"/>
+      <w:lvlText w:val=""/>
+      <w:lvlJc w:val="left"/>
+      <w:pPr>
+        <w:tabs>
+          <w:tab w:val="num" w:pos="5760"/>
+        </w:tabs>
+        <w:ind w:left="5760" w:hanging="360"/>
+      </w:pPr>
+      <w:rPr>
+        <w:rFonts w:ascii="Wingdings" w:hAnsi="Wingdings" w:hint="default"/>
+        <w:sz w:val="20"/>
+      </w:rPr>
+    </w:lvl>
+    <w:lvl w:ilvl="8" w:tentative="1">
+      <w:start w:val="1"/>
+      <w:numFmt w:val="bullet"/>
+      <w:lvlText w:val=""/>
+      <w:lvlJc w:val="left"/>
+      <w:pPr>
+        <w:tabs>
+          <w:tab w:val="num" w:pos="6480"/>
+        </w:tabs>
+        <w:ind w:left="6480" w:hanging="360"/>
+      </w:pPr>
+      <w:rPr>
+        <w:rFonts w:ascii="Wingdings" w:hAnsi="Wingdings" w:hint="default"/>
+        <w:sz w:val="20"/>
+      </w:rPr>
+    </w:lvl>
+  </w:abstractNum>
   <w:num w:numId="1" w16cid:durableId="628557450">
     <w:abstractNumId w:val="0"/>
   </w:num>
   <w:num w:numId="2" w16cid:durableId="527529009">
+    <w:abstractNumId w:val="3"/>
+  </w:num>
+  <w:num w:numId="3" w16cid:durableId="936984450">
+    <w:abstractNumId w:val="2"/>
+  </w:num>
+  <w:num w:numId="4" w16cid:durableId="2058893618">
     <w:abstractNumId w:val="1"/>
+  </w:num>
+  <w:num w:numId="5" w16cid:durableId="1087458950">
+    <w:abstractNumId w:val="1"/>
+    <w:lvlOverride w:ilvl="1">
+      <w:lvl w:ilvl="1">
+        <w:numFmt w:val="bullet"/>
+        <w:lvlText w:val=""/>
+        <w:lvlJc w:val="left"/>
+        <w:pPr>
+          <w:tabs>
+            <w:tab w:val="num" w:pos="1440"/>
+          </w:tabs>
+          <w:ind w:left="1440" w:hanging="360"/>
+        </w:pPr>
+        <w:rPr>
+          <w:rFonts w:ascii="Symbol" w:hAnsi="Symbol" w:hint="default"/>
+          <w:sz w:val="20"/>
+        </w:rPr>
+      </w:lvl>
+    </w:lvlOverride>
+  </w:num>
+  <w:num w:numId="6" w16cid:durableId="405610220">
+    <w:abstractNumId w:val="1"/>
+    <w:lvlOverride w:ilvl="1">
+      <w:lvl w:ilvl="1">
+        <w:numFmt w:val="bullet"/>
+        <w:lvlText w:val=""/>
+        <w:lvlJc w:val="left"/>
+        <w:pPr>
+          <w:tabs>
+            <w:tab w:val="num" w:pos="1440"/>
+          </w:tabs>
+          <w:ind w:left="1440" w:hanging="360"/>
+        </w:pPr>
+        <w:rPr>
+          <w:rFonts w:ascii="Symbol" w:hAnsi="Symbol" w:hint="default"/>
+          <w:sz w:val="20"/>
+        </w:rPr>
+      </w:lvl>
+    </w:lvlOverride>
+  </w:num>
+  <w:num w:numId="7" w16cid:durableId="471794450">
+    <w:abstractNumId w:val="1"/>
+    <w:lvlOverride w:ilvl="1">
+      <w:lvl w:ilvl="1">
+        <w:numFmt w:val="bullet"/>
+        <w:lvlText w:val=""/>
+        <w:lvlJc w:val="left"/>
+        <w:pPr>
+          <w:tabs>
+            <w:tab w:val="num" w:pos="1440"/>
+          </w:tabs>
+          <w:ind w:left="1440" w:hanging="360"/>
+        </w:pPr>
+        <w:rPr>
+          <w:rFonts w:ascii="Symbol" w:hAnsi="Symbol" w:hint="default"/>
+          <w:sz w:val="20"/>
+        </w:rPr>
+      </w:lvl>
+    </w:lvlOverride>
+  </w:num>
+  <w:num w:numId="8" w16cid:durableId="1937327504">
+    <w:abstractNumId w:val="1"/>
+    <w:lvlOverride w:ilvl="1">
+      <w:lvl w:ilvl="1">
+        <w:numFmt w:val="bullet"/>
+        <w:lvlText w:val=""/>
+        <w:lvlJc w:val="left"/>
+        <w:pPr>
+          <w:tabs>
+            <w:tab w:val="num" w:pos="1440"/>
+          </w:tabs>
+          <w:ind w:left="1440" w:hanging="360"/>
+        </w:pPr>
+        <w:rPr>
+          <w:rFonts w:ascii="Symbol" w:hAnsi="Symbol" w:hint="default"/>
+          <w:sz w:val="20"/>
+        </w:rPr>
+      </w:lvl>
+    </w:lvlOverride>
+  </w:num>
+  <w:num w:numId="9" w16cid:durableId="2039892991">
+    <w:abstractNumId w:val="1"/>
+    <w:lvlOverride w:ilvl="1">
+      <w:lvl w:ilvl="1">
+        <w:numFmt w:val="bullet"/>
+        <w:lvlText w:val=""/>
+        <w:lvlJc w:val="left"/>
+        <w:pPr>
+          <w:tabs>
+            <w:tab w:val="num" w:pos="1440"/>
+          </w:tabs>
+          <w:ind w:left="1440" w:hanging="360"/>
+        </w:pPr>
+        <w:rPr>
+          <w:rFonts w:ascii="Symbol" w:hAnsi="Symbol" w:hint="default"/>
+          <w:sz w:val="20"/>
+        </w:rPr>
+      </w:lvl>
+    </w:lvlOverride>
+  </w:num>
+  <w:num w:numId="10" w16cid:durableId="1201093244">
+    <w:abstractNumId w:val="1"/>
+    <w:lvlOverride w:ilvl="1">
+      <w:lvl w:ilvl="1">
+        <w:numFmt w:val="bullet"/>
+        <w:lvlText w:val=""/>
+        <w:lvlJc w:val="left"/>
+        <w:pPr>
+          <w:tabs>
+            <w:tab w:val="num" w:pos="1440"/>
+          </w:tabs>
+          <w:ind w:left="1440" w:hanging="360"/>
+        </w:pPr>
+        <w:rPr>
+          <w:rFonts w:ascii="Symbol" w:hAnsi="Symbol" w:hint="default"/>
+          <w:sz w:val="20"/>
+        </w:rPr>
+      </w:lvl>
+    </w:lvlOverride>
+  </w:num>
+  <w:num w:numId="11" w16cid:durableId="1111365222">
+    <w:abstractNumId w:val="4"/>
   </w:num>
 </w:numbering>
 </file>
@@ -1882,7 +4930,6 @@
   <w:style w:type="character" w:default="1" w:styleId="DefaultParagraphFont">
     <w:name w:val="Default Paragraph Font"/>
     <w:uiPriority w:val="1"/>
-    <w:semiHidden/>
     <w:unhideWhenUsed/>
   </w:style>
   <w:style w:type="table" w:default="1" w:styleId="TableNormal">
